--- a/manuscript/nuccomp_manuscript_docx.docx
+++ b/manuscript/nuccomp_manuscript_docx.docx
@@ -891,7 +891,7 @@
         <w:t xml:space="preserve"> </w:t>
       </w:r>
       <w:r>
-        <w:t xml:space="preserve">This scaled rate is then inverted by subtracting it from one and is reported in the BED format output as the</w:t>
+        <w:t xml:space="preserve">This scaled rate is then inverted by subtracting it from one and is reported in the BED format output as column 5, the</w:t>
       </w:r>
       <w:r>
         <w:t xml:space="preserve"> </w:t>
@@ -906,10 +906,7 @@
         <w:t xml:space="preserve">’</w:t>
       </w:r>
       <w:r>
-        <w:t xml:space="preserve"> </w:t>
-      </w:r>
-      <w:r>
-        <w:t xml:space="preserve">column 5.</w:t>
+        <w:t xml:space="preserve">.</w:t>
       </w:r>
       <w:r>
         <w:t xml:space="preserve"> </w:t>
@@ -1393,10 +1390,18 @@
     </w:p>
     <w:p>
       <w:pPr>
+        <w:pStyle w:val="DivCol"/>
+      </w:pPr>
+      <w:r>
+        <w:t xml:space="preserve">Methods should be past tense???</w:t>
+      </w:r>
+    </w:p>
+    <w:p>
+      <w:pPr>
         <w:pStyle w:val="TextBody"/>
       </w:pPr>
       <w:r>
-        <w:t xml:space="preserve">In order to demonstrate the convenience of nuccomp, it was implemented on several publicly available genomes.</w:t>
+        <w:t xml:space="preserve">In order to demonstrate the convenience of nuccomp, it was tested on several publicly available genomes.</w:t>
       </w:r>
       <w:r>
         <w:t xml:space="preserve"> </w:t>
@@ -1412,7 +1417,7 @@
         <w:t xml:space="preserve">Solanum tuberosum</w:t>
       </w:r>
       <w:r>
-        <w:t xml:space="preserve">) genome, consisted of 705 Mbp and an N50 of 1.3 Mbp, required 46.6 seconds.</w:t>
+        <w:t xml:space="preserve">) genome, with a size of 705 Mbp and an N50 of 1.3 Mbp, required 46.6 seconds.</w:t>
       </w:r>
       <w:r>
         <w:t xml:space="preserve"> </w:t>
@@ -1428,7 +1433,7 @@
         <w:t xml:space="preserve">Cannabis sativa</w:t>
       </w:r>
       <w:r>
-        <w:t xml:space="preserve">) genome, consisted of 876 Mbp and an N50 of 91 Mbp, required 45.7 seconds.</w:t>
+        <w:t xml:space="preserve">) genome, consisting of 876 Mbp with an N50 of 91 Mbp, required 45.7 seconds.</w:t>
       </w:r>
       <w:r>
         <w:t xml:space="preserve"> </w:t>
@@ -1718,13 +1723,13 @@
         <w:t xml:space="preserve"> </w:t>
       </w:r>
       <w:r>
-        <w:t xml:space="preserve">Because the summary table produced by nuccomp is saved as a text file, users have the potential to invent combinations of this information that the present authors never imagined.</w:t>
-      </w:r>
-      <w:r>
-        <w:t xml:space="preserve"> </w:t>
-      </w:r>
-      <w:r>
-        <w:t xml:space="preserve">It is hoped that by providing this functionality will allow users to create their own innovations derived from this foundation.</w:t>
+        <w:t xml:space="preserve">Because the summary table produced by nuccomp is saved as a text file, users have the potential to invent combinations of this information that the present authors haven’t imagined.</w:t>
+      </w:r>
+      <w:r>
+        <w:t xml:space="preserve"> </w:t>
+      </w:r>
+      <w:r>
+        <w:t xml:space="preserve">It is hoped that providing this functionality will allow users to create their own innovations derived from this foundation.</w:t>
       </w:r>
     </w:p>
     <w:p>
@@ -1766,7 +1771,7 @@
         <w:t xml:space="preserve"> </w:t>
       </w:r>
       <w:r>
-        <w:t xml:space="preserve">This makes it a feature rich option relative to nuccomp, however this richness comes with a performance cost.</w:t>
+        <w:t xml:space="preserve">This makes it a feature rich option relative to nuccomp; however this richness comes with a performance cost.</w:t>
       </w:r>
       <w:r>
         <w:t xml:space="preserve"> </w:t>
@@ -1784,7 +1789,7 @@
         <w:t xml:space="preserve"> </w:t>
       </w:r>
       <w:r>
-        <w:t xml:space="preserve">For example, we’ve begun using nuccomp.py to summarize PacBio sequencing libraries after receiving them from sequencing centers and prior to assembly as a form of quality control.</w:t>
+        <w:t xml:space="preserve">For example, we’ve begun using nuccomp.py to summarize long-read (PacBio) sequencing libraries after receiving them from sequencing centers and prior to assembly as a form of quality control.</w:t>
       </w:r>
       <w:r>
         <w:t xml:space="preserve"> </w:t>
@@ -1796,7 +1801,41 @@
         <w:t xml:space="preserve"> </w:t>
       </w:r>
       <w:r>
-        <w:t xml:space="preserve">We hope many users will enjoy both options for their respective strengths.</w:t>
+        <w:t xml:space="preserve">We hope many users will appreciate both options for their respective strengths.</w:t>
+      </w:r>
+    </w:p>
+    <w:p>
+      <w:pPr>
+        <w:pStyle w:val="DivCol"/>
+      </w:pPr>
+      <w:r>
+        <w:t xml:space="preserve">KV: Not sure what the intended message is here. There appear to be several ideas mixed together. Raw data fastq files from sequencing aren’t by themselves</w:t>
+      </w:r>
+      <w:r>
+        <w:t xml:space="preserve"> </w:t>
+      </w:r>
+      <w:r>
+        <w:t xml:space="preserve">“</w:t>
+      </w:r>
+      <w:r>
+        <w:t xml:space="preserve">benchmarks of quality.</w:t>
+      </w:r>
+      <w:r>
+        <w:t xml:space="preserve">”</w:t>
+      </w:r>
+      <w:r>
+        <w:t xml:space="preserve"> </w:t>
+      </w:r>
+      <w:r>
+        <w:t xml:space="preserve">Raw data downloaded from a data repository like the NCBI SRA can be vetted with nuccomp.</w:t>
+      </w:r>
+    </w:p>
+    <w:p>
+      <w:pPr>
+        <w:pStyle w:val="DivCol"/>
+      </w:pPr>
+      <w:r>
+        <w:t xml:space="preserve">BK: Trying too hard to finish strong?</w:t>
       </w:r>
     </w:p>
     <w:p>

--- a/manuscript/nuccomp_manuscript_docx.docx
+++ b/manuscript/nuccomp_manuscript_docx.docx
@@ -125,19 +125,19 @@
         <w:pStyle w:val="Date"/>
       </w:pPr>
       <w:r>
-        <w:t xml:space="preserve">2023,</w:t>
-      </w:r>
-      <w:r>
-        <w:t xml:space="preserve"> </w:t>
-      </w:r>
-      <w:r>
-        <w:t xml:space="preserve">December</w:t>
-      </w:r>
-      <w:r>
-        <w:t xml:space="preserve"> </w:t>
-      </w:r>
-      <w:r>
-        <w:t xml:space="preserve">19</w:t>
+        <w:t xml:space="preserve">2024,</w:t>
+      </w:r>
+      <w:r>
+        <w:t xml:space="preserve"> </w:t>
+      </w:r>
+      <w:r>
+        <w:t xml:space="preserve">January</w:t>
+      </w:r>
+      <w:r>
+        <w:t xml:space="preserve"> </w:t>
+      </w:r>
+      <w:r>
+        <w:t xml:space="preserve">25</w:t>
       </w:r>
     </w:p>
     <w:p>
@@ -448,6 +448,170 @@
     </w:p>
     <w:p>
       <w:pPr>
+        <w:pStyle w:val="TableCaption"/>
+      </w:pPr>
+      <w:r>
+        <w:rPr>
+          <w:bCs/>
+          <w:b/>
+        </w:rPr>
+        <w:t xml:space="preserve">Table 1.</w:t>
+      </w:r>
+      <w:r>
+        <w:t xml:space="preserve"> </w:t>
+      </w:r>
+      <w:r>
+        <w:t xml:space="preserve">Existing software that describes FASTA/Q files.</w:t>
+      </w:r>
+    </w:p>
+    <w:tbl>
+      <w:tblPr>
+        <w:tblStyle w:val="Table"/>
+        <w:tblW w:type="auto" w:w="0"/>
+        <w:tblLook w:firstRow="1" w:lastRow="0" w:firstColumn="0" w:lastColumn="0" w:noHBand="0" w:noVBand="0" w:val="0020"/>
+        <w:jc w:val="start"/>
+        <w:tblCaption w:val="Table 1. Existing software that describes FASTA/Q files."/>
+      </w:tblPr>
+      <w:tblGrid>
+        <w:gridCol w:w="3960"/>
+        <w:gridCol w:w="3960"/>
+      </w:tblGrid>
+      <w:tr>
+        <w:trPr>
+          <w:tblHeader w:val="true"/>
+        </w:trPr>
+        <w:tc>
+          <w:tcPr/>
+          <w:p>
+            <w:pPr>
+              <w:pStyle w:val="Compact"/>
+              <w:jc w:val="left"/>
+            </w:pPr>
+            <w:r>
+              <w:t xml:space="preserve">Name</w:t>
+            </w:r>
+          </w:p>
+        </w:tc>
+        <w:tc>
+          <w:tcPr/>
+          <w:p>
+            <w:pPr>
+              <w:pStyle w:val="Compact"/>
+              <w:jc w:val="left"/>
+            </w:pPr>
+            <w:r>
+              <w:t xml:space="preserve">Author</w:t>
+            </w:r>
+          </w:p>
+        </w:tc>
+      </w:tr>
+      <w:tr>
+        <w:tc>
+          <w:tcPr/>
+          <w:p>
+            <w:pPr>
+              <w:pStyle w:val="Compact"/>
+              <w:jc w:val="left"/>
+            </w:pPr>
+            <w:r>
+              <w:t xml:space="preserve">FastQC</w:t>
+            </w:r>
+          </w:p>
+        </w:tc>
+        <w:tc>
+          <w:tcPr/>
+          <w:p>
+            <w:pPr>
+              <w:pStyle w:val="Compact"/>
+              <w:jc w:val="left"/>
+            </w:pPr>
+            <w:r>
+              <w:t xml:space="preserve">Andrews et al. 2010</w:t>
+            </w:r>
+          </w:p>
+        </w:tc>
+      </w:tr>
+      <w:tr>
+        <w:tc>
+          <w:tcPr/>
+          <w:p>
+            <w:pPr>
+              <w:pStyle w:val="Compact"/>
+              <w:jc w:val="left"/>
+            </w:pPr>
+            <w:r>
+              <w:t xml:space="preserve">trimmomatic</w:t>
+            </w:r>
+          </w:p>
+        </w:tc>
+        <w:tc>
+          <w:tcPr/>
+          <w:p>
+            <w:pPr>
+              <w:pStyle w:val="Compact"/>
+              <w:jc w:val="left"/>
+            </w:pPr>
+            <w:r>
+              <w:t xml:space="preserve">Bolger, Lohse and Usadel 2014</w:t>
+            </w:r>
+          </w:p>
+        </w:tc>
+      </w:tr>
+      <w:tr>
+        <w:tc>
+          <w:tcPr/>
+          <w:p>
+            <w:pPr>
+              <w:pStyle w:val="Compact"/>
+              <w:jc w:val="left"/>
+            </w:pPr>
+            <w:r>
+              <w:t xml:space="preserve">BUSCO</w:t>
+            </w:r>
+          </w:p>
+        </w:tc>
+        <w:tc>
+          <w:tcPr/>
+          <w:p>
+            <w:pPr>
+              <w:pStyle w:val="Compact"/>
+              <w:jc w:val="left"/>
+            </w:pPr>
+            <w:r>
+              <w:t xml:space="preserve">Simão et al. 2015</w:t>
+            </w:r>
+          </w:p>
+        </w:tc>
+      </w:tr>
+      <w:tr>
+        <w:tc>
+          <w:tcPr/>
+          <w:p>
+            <w:pPr>
+              <w:pStyle w:val="Compact"/>
+              <w:jc w:val="left"/>
+            </w:pPr>
+            <w:r>
+              <w:t xml:space="preserve">Blobtools</w:t>
+            </w:r>
+          </w:p>
+        </w:tc>
+        <w:tc>
+          <w:tcPr/>
+          <w:p>
+            <w:pPr>
+              <w:pStyle w:val="Compact"/>
+              <w:jc w:val="left"/>
+            </w:pPr>
+            <w:r>
+              <w:t xml:space="preserve">Laetsch and Blaxter 2017</w:t>
+            </w:r>
+          </w:p>
+        </w:tc>
+      </w:tr>
+    </w:tbl>
+    <w:p>
+      <w:pPr>
         <w:pStyle w:val="TextBody"/>
       </w:pPr>
       <w:r>
@@ -770,6 +934,193 @@
         <w:t xml:space="preserve">).</w:t>
       </w:r>
     </w:p>
+    <w:p>
+      <w:pPr>
+        <w:pStyle w:val="TableCaption"/>
+      </w:pPr>
+      <w:r>
+        <w:rPr>
+          <w:bCs/>
+          <w:b/>
+        </w:rPr>
+        <w:t xml:space="preserve">Table 1.</w:t>
+      </w:r>
+      <w:r>
+        <w:t xml:space="preserve"> </w:t>
+      </w:r>
+      <w:r>
+        <w:t xml:space="preserve">Scripts included in nuccomp and their functionality.</w:t>
+      </w:r>
+    </w:p>
+    <w:tbl>
+      <w:tblPr>
+        <w:tblStyle w:val="Table"/>
+        <w:tblW w:type="auto" w:w="0"/>
+        <w:tblLook w:firstRow="1" w:lastRow="0" w:firstColumn="0" w:lastColumn="0" w:noHBand="0" w:noVBand="0" w:val="0020"/>
+        <w:jc w:val="start"/>
+        <w:tblCaption w:val="Table 1. Scripts included in nuccomp and their functionality."/>
+      </w:tblPr>
+      <w:tblGrid>
+        <w:gridCol w:w="2640"/>
+        <w:gridCol w:w="2640"/>
+        <w:gridCol w:w="2640"/>
+      </w:tblGrid>
+      <w:tr>
+        <w:trPr>
+          <w:tblHeader w:val="true"/>
+        </w:trPr>
+        <w:tc>
+          <w:tcPr/>
+          <w:p>
+            <w:pPr>
+              <w:pStyle w:val="Compact"/>
+              <w:jc w:val="left"/>
+            </w:pPr>
+            <w:r>
+              <w:t xml:space="preserve">Script</w:t>
+            </w:r>
+          </w:p>
+        </w:tc>
+        <w:tc>
+          <w:tcPr/>
+          <w:p>
+            <w:pPr>
+              <w:pStyle w:val="Compact"/>
+              <w:jc w:val="left"/>
+            </w:pPr>
+            <w:r>
+              <w:t xml:space="preserve">Language</w:t>
+            </w:r>
+          </w:p>
+        </w:tc>
+        <w:tc>
+          <w:tcPr/>
+          <w:p>
+            <w:pPr>
+              <w:pStyle w:val="Compact"/>
+              <w:jc w:val="left"/>
+            </w:pPr>
+            <w:r>
+              <w:t xml:space="preserve">Purpose</w:t>
+            </w:r>
+          </w:p>
+        </w:tc>
+      </w:tr>
+      <w:tr>
+        <w:tc>
+          <w:tcPr/>
+          <w:p>
+            <w:pPr>
+              <w:pStyle w:val="Compact"/>
+              <w:jc w:val="left"/>
+            </w:pPr>
+            <w:r>
+              <w:t xml:space="preserve">nuccomp.py</w:t>
+            </w:r>
+          </w:p>
+        </w:tc>
+        <w:tc>
+          <w:tcPr/>
+          <w:p>
+            <w:pPr>
+              <w:pStyle w:val="Compact"/>
+              <w:jc w:val="left"/>
+            </w:pPr>
+            <w:r>
+              <w:t xml:space="preserve">python</w:t>
+            </w:r>
+          </w:p>
+        </w:tc>
+        <w:tc>
+          <w:tcPr/>
+          <w:p>
+            <w:pPr>
+              <w:pStyle w:val="Compact"/>
+              <w:jc w:val="left"/>
+            </w:pPr>
+            <w:r>
+              <w:t xml:space="preserve">Summarize whole sequences</w:t>
+            </w:r>
+          </w:p>
+        </w:tc>
+      </w:tr>
+      <w:tr>
+        <w:tc>
+          <w:tcPr/>
+          <w:p>
+            <w:pPr>
+              <w:pStyle w:val="Compact"/>
+              <w:jc w:val="left"/>
+            </w:pPr>
+            <w:r>
+              <w:t xml:space="preserve">motif_counter.py</w:t>
+            </w:r>
+          </w:p>
+        </w:tc>
+        <w:tc>
+          <w:tcPr/>
+          <w:p>
+            <w:pPr>
+              <w:pStyle w:val="Compact"/>
+              <w:jc w:val="left"/>
+            </w:pPr>
+            <w:r>
+              <w:t xml:space="preserve">python</w:t>
+            </w:r>
+          </w:p>
+        </w:tc>
+        <w:tc>
+          <w:tcPr/>
+          <w:p>
+            <w:pPr>
+              <w:pStyle w:val="Compact"/>
+              <w:jc w:val="left"/>
+            </w:pPr>
+            <w:r>
+              <w:t xml:space="preserve">Windowize sequences</w:t>
+            </w:r>
+          </w:p>
+        </w:tc>
+      </w:tr>
+      <w:tr>
+        <w:tc>
+          <w:tcPr/>
+          <w:p>
+            <w:pPr>
+              <w:pStyle w:val="Compact"/>
+              <w:jc w:val="left"/>
+            </w:pPr>
+            <w:r>
+              <w:t xml:space="preserve">nuccomp.Rmd</w:t>
+            </w:r>
+          </w:p>
+        </w:tc>
+        <w:tc>
+          <w:tcPr/>
+          <w:p>
+            <w:pPr>
+              <w:pStyle w:val="Compact"/>
+              <w:jc w:val="left"/>
+            </w:pPr>
+            <w:r>
+              <w:t xml:space="preserve">RMarkdown/R</w:t>
+            </w:r>
+          </w:p>
+        </w:tc>
+        <w:tc>
+          <w:tcPr/>
+          <w:p>
+            <w:pPr>
+              <w:pStyle w:val="Compact"/>
+              <w:jc w:val="left"/>
+            </w:pPr>
+            <w:r>
+              <w:t xml:space="preserve">Numeric and graphical presentation</w:t>
+            </w:r>
+          </w:p>
+        </w:tc>
+      </w:tr>
+    </w:tbl>
     <w:p>
       <w:pPr>
         <w:pStyle w:val="TextBody"/>

--- a/manuscript/nuccomp_manuscript_docx.docx
+++ b/manuscript/nuccomp_manuscript_docx.docx
@@ -137,7 +137,7 @@
         <w:t xml:space="preserve"> </w:t>
       </w:r>
       <w:r>
-        <w:t xml:space="preserve">25</w:t>
+        <w:t xml:space="preserve">30</w:t>
       </w:r>
     </w:p>
     <w:p>
@@ -360,7 +360,7 @@
         <w:pStyle w:val="DivCol"/>
       </w:pPr>
       <w:r>
-        <w:t xml:space="preserve">Overly wordy intro.</w:t>
+        <w:t xml:space="preserve">This paragraph is a great summary! This could be the first paragraph in the intro!</w:t>
       </w:r>
     </w:p>
     <w:p>
@@ -368,19 +368,13 @@
         <w:pStyle w:val="TextBody"/>
       </w:pPr>
       <w:r>
-        <w:t xml:space="preserve">A genome consists of double stranded DNA packaged into chromosomes.</w:t>
-      </w:r>
-      <w:r>
-        <w:t xml:space="preserve"> </w:t>
-      </w:r>
-      <w:r>
-        <w:t xml:space="preserve">The DNA contains features such as protein-coding genes, transposable elements, and various types of simple sequence repeats.</w:t>
-      </w:r>
-      <w:r>
-        <w:t xml:space="preserve"> </w:t>
-      </w:r>
-      <w:r>
-        <w:t xml:space="preserve">Current genome sequencing technology reports this DNA in a text file organized in the FASTA or FASTQ format</w:t>
+        <w:t xml:space="preserve">Genomic investigations typically begin with the management of FASTA and FASTQ format files, either produced by the investigator or aggregated from existing databases.</w:t>
+      </w:r>
+      <w:r>
+        <w:t xml:space="preserve"> </w:t>
+      </w:r>
+      <w:r>
+        <w:t xml:space="preserve">The repository nuccomp consists of a suite of tools that utilizes the speed of python and Biopython</w:t>
       </w:r>
       <w:r>
         <w:t xml:space="preserve"> </w:t>
@@ -402,34 +396,183 @@
         <w:t xml:space="preserve"> </w:t>
       </w:r>
       <w:r>
+        <w:t xml:space="preserve">2009)</w:t>
+      </w:r>
+      <w:r>
+        <w:t xml:space="preserve"> </w:t>
+      </w:r>
+      <w:r>
+        <w:t xml:space="preserve">with the graphics and statistical resources of R</w:t>
+      </w:r>
+      <w:r>
+        <w:t xml:space="preserve"> </w:t>
+      </w:r>
+      <w:r>
+        <w:t xml:space="preserve">(R Core Team 2020)</w:t>
+      </w:r>
+      <w:r>
+        <w:t xml:space="preserve"> </w:t>
+      </w:r>
+      <w:r>
+        <w:t xml:space="preserve">combined with RMarkdown</w:t>
+      </w:r>
+      <w:r>
+        <w:t xml:space="preserve"> </w:t>
+      </w:r>
+      <w:r>
+        <w:t xml:space="preserve">(Allaire</w:t>
+      </w:r>
+      <w:r>
+        <w:t xml:space="preserve"> </w:t>
+      </w:r>
+      <w:r>
+        <w:rPr>
+          <w:iCs/>
+          <w:i/>
+        </w:rPr>
+        <w:t xml:space="preserve">et al.</w:t>
+      </w:r>
+      <w:r>
+        <w:t xml:space="preserve"> </w:t>
+      </w:r>
+      <w:r>
+        <w:t xml:space="preserve">2021)</w:t>
+      </w:r>
+      <w:r>
+        <w:t xml:space="preserve"> </w:t>
+      </w:r>
+      <w:r>
+        <w:t xml:space="preserve">for report generation to summarize the contents of FASTA and FASTQ files containing nucleotides.</w:t>
+      </w:r>
+      <w:r>
+        <w:t xml:space="preserve"> </w:t>
+      </w:r>
+      <w:r>
+        <w:t xml:space="preserve">The repository nuccomp provides a rapid solution to help inventory the contents of these files and presents this information in graphical and tabular forms.</w:t>
+      </w:r>
+    </w:p>
+    <w:p>
+      <w:pPr>
+        <w:pStyle w:val="TextBody"/>
+      </w:pPr>
+      <w:r>
+        <w:t xml:space="preserve">Tools for summarizing bioinformatic files exist (Table 1), but they are currently distributed among many software packages designed to work on various file formats.</w:t>
+      </w:r>
+      <w:r>
+        <w:t xml:space="preserve"> </w:t>
+      </w:r>
+      <w:r>
+        <w:t xml:space="preserve">For example, the software FastQC</w:t>
+      </w:r>
+      <w:r>
+        <w:t xml:space="preserve"> </w:t>
+      </w:r>
+      <w:r>
+        <w:t xml:space="preserve">(Andrews</w:t>
+      </w:r>
+      <w:r>
+        <w:t xml:space="preserve"> </w:t>
+      </w:r>
+      <w:r>
+        <w:rPr>
+          <w:iCs/>
+          <w:i/>
+        </w:rPr>
+        <w:t xml:space="preserve">et al.</w:t>
+      </w:r>
+      <w:r>
+        <w:t xml:space="preserve"> </w:t>
+      </w:r>
+      <w:r>
         <w:t xml:space="preserve">2010)</w:t>
       </w:r>
       <w:r>
-        <w:t xml:space="preserve">.</w:t>
-      </w:r>
-      <w:r>
-        <w:t xml:space="preserve"> </w:t>
-      </w:r>
-      <w:r>
-        <w:t xml:space="preserve">Genomics projects therefore involve managing FASTA and FASTQ files.</w:t>
-      </w:r>
-      <w:r>
-        <w:t xml:space="preserve"> </w:t>
-      </w:r>
-      <w:r>
-        <w:t xml:space="preserve">Part of this management involves summarizing the contents of these large files in order to validate their contents as well as aid in project organization.</w:t>
-      </w:r>
-      <w:r>
-        <w:t xml:space="preserve"> </w:t>
-      </w:r>
-      <w:r>
-        <w:t xml:space="preserve">This entails collection of summaries of the FASTA files from the various workflow outputs.</w:t>
-      </w:r>
-      <w:r>
-        <w:t xml:space="preserve"> </w:t>
-      </w:r>
-      <w:r>
-        <w:t xml:space="preserve">A significant amount of project time is invested in determining which summaries are available from which output and how to present this information.</w:t>
+        <w:t xml:space="preserve"> </w:t>
+      </w:r>
+      <w:r>
+        <w:t xml:space="preserve">summarizes raw sequencing reads in the FASTQ format that are a typical result from Illumina sequencing.</w:t>
+      </w:r>
+      <w:r>
+        <w:t xml:space="preserve"> </w:t>
+      </w:r>
+      <w:r>
+        <w:t xml:space="preserve">The trimmomatic</w:t>
+      </w:r>
+      <w:r>
+        <w:t xml:space="preserve"> </w:t>
+      </w:r>
+      <w:r>
+        <w:t xml:space="preserve">(Bolger, Lohse and Usadel 2014)</w:t>
+      </w:r>
+      <w:r>
+        <w:t xml:space="preserve"> </w:t>
+      </w:r>
+      <w:r>
+        <w:t xml:space="preserve">attempts to remove nucleotides from low quality Illumina sequencing data.</w:t>
+      </w:r>
+      <w:r>
+        <w:t xml:space="preserve"> </w:t>
+      </w:r>
+      <w:r>
+        <w:t xml:space="preserve">In order to infer whether gene space has been well assembled BUSCO</w:t>
+      </w:r>
+      <w:r>
+        <w:t xml:space="preserve"> </w:t>
+      </w:r>
+      <w:r>
+        <w:t xml:space="preserve">(Simão</w:t>
+      </w:r>
+      <w:r>
+        <w:t xml:space="preserve"> </w:t>
+      </w:r>
+      <w:r>
+        <w:rPr>
+          <w:iCs/>
+          <w:i/>
+        </w:rPr>
+        <w:t xml:space="preserve">et al.</w:t>
+      </w:r>
+      <w:r>
+        <w:t xml:space="preserve"> </w:t>
+      </w:r>
+      <w:r>
+        <w:t xml:space="preserve">2015)</w:t>
+      </w:r>
+      <w:r>
+        <w:t xml:space="preserve"> </w:t>
+      </w:r>
+      <w:r>
+        <w:t xml:space="preserve">queries for conserved genes from several databases throughout the phylogenetic tree of life.</w:t>
+      </w:r>
+      <w:r>
+        <w:t xml:space="preserve"> </w:t>
+      </w:r>
+      <w:r>
+        <w:t xml:space="preserve">Blobtools</w:t>
+      </w:r>
+      <w:r>
+        <w:t xml:space="preserve"> </w:t>
+      </w:r>
+      <w:r>
+        <w:t xml:space="preserve">(Laetsch and Blaxter 2017)</w:t>
+      </w:r>
+      <w:r>
+        <w:t xml:space="preserve"> </w:t>
+      </w:r>
+      <w:r>
+        <w:t xml:space="preserve">uses GC content and read coverage to attempt to improve assemblies.</w:t>
+      </w:r>
+      <w:r>
+        <w:t xml:space="preserve"> </w:t>
+      </w:r>
+      <w:r>
+        <w:t xml:space="preserve">Some of these tools are not specific to FASTA or FASTQ format data, or may be a part of a more computationally expensive analysis that may be undesirable to repeat if only a summary is desired.</w:t>
+      </w:r>
+      <w:r>
+        <w:t xml:space="preserve"> </w:t>
+      </w:r>
+      <w:r>
+        <w:t xml:space="preserve">A solution specific to data in the FASTA and FASTQ format that provides several summaries of the data, examples of the presentation of these summaries, as well as the flexibility to allow the end user to customize these summaries would aid the management of genomics projects as well as the presentation of this information in genome announcements and pangenomic investigations.</w:t>
       </w:r>
     </w:p>
     <w:p>
@@ -461,7 +604,7 @@
         <w:t xml:space="preserve"> </w:t>
       </w:r>
       <w:r>
-        <w:t xml:space="preserve">Existing software that describes FASTA/Q files.</w:t>
+        <w:t xml:space="preserve">Existing software that describe the contents of FASTA/Q files.</w:t>
       </w:r>
     </w:p>
     <w:tbl>
@@ -470,7 +613,7 @@
         <w:tblW w:type="auto" w:w="0"/>
         <w:tblLook w:firstRow="1" w:lastRow="0" w:firstColumn="0" w:lastColumn="0" w:noHBand="0" w:noVBand="0" w:val="0020"/>
         <w:jc w:val="start"/>
-        <w:tblCaption w:val="Table 1. Existing software that describes FASTA/Q files."/>
+        <w:tblCaption w:val="Table 1. Existing software that describe the contents of FASTA/Q files."/>
       </w:tblPr>
       <w:tblGrid>
         <w:gridCol w:w="3960"/>
@@ -612,172 +755,48 @@
     </w:tbl>
     <w:p>
       <w:pPr>
+        <w:pStyle w:val="DivCol"/>
+      </w:pPr>
+      <w:r>
+        <w:t xml:space="preserve">Is nuccomp a</w:t>
+      </w:r>
+      <w:r>
+        <w:t xml:space="preserve"> </w:t>
+      </w:r>
+      <w:r>
+        <w:t xml:space="preserve">‘</w:t>
+      </w:r>
+      <w:r>
+        <w:t xml:space="preserve">suite</w:t>
+      </w:r>
+      <w:r>
+        <w:t xml:space="preserve">’</w:t>
+      </w:r>
+      <w:r>
+        <w:t xml:space="preserve"> </w:t>
+      </w:r>
+      <w:r>
+        <w:t xml:space="preserve">of tools?</w:t>
+      </w:r>
+      <w:r>
+        <w:t xml:space="preserve"> </w:t>
+      </w:r>
+      <w:r>
+        <w:t xml:space="preserve">There are two python scripts (nuccomp.py, motif_counter.py) which are called by an RMarkdown document.</w:t>
+      </w:r>
+      <w:r>
+        <w:t xml:space="preserve"> </w:t>
+      </w:r>
+      <w:r>
+        <w:t xml:space="preserve">Perhaps this needs some sort of clarification?</w:t>
+      </w:r>
+    </w:p>
+    <w:p>
+      <w:pPr>
         <w:pStyle w:val="TextBody"/>
       </w:pPr>
       <w:r>
-        <w:t xml:space="preserve">Tools for summarizing bioinformatic files exist, but they are currently distributed among many software packages designed to work on various file formats.</w:t>
-      </w:r>
-      <w:r>
-        <w:t xml:space="preserve"> </w:t>
-      </w:r>
-      <w:r>
-        <w:t xml:space="preserve">For example, the software FastQC</w:t>
-      </w:r>
-      <w:r>
-        <w:t xml:space="preserve"> </w:t>
-      </w:r>
-      <w:r>
-        <w:t xml:space="preserve">(Andrews</w:t>
-      </w:r>
-      <w:r>
-        <w:t xml:space="preserve"> </w:t>
-      </w:r>
-      <w:r>
-        <w:rPr>
-          <w:iCs/>
-          <w:i/>
-        </w:rPr>
-        <w:t xml:space="preserve">et al.</w:t>
-      </w:r>
-      <w:r>
-        <w:t xml:space="preserve"> </w:t>
-      </w:r>
-      <w:r>
-        <w:t xml:space="preserve">2010)</w:t>
-      </w:r>
-      <w:r>
-        <w:t xml:space="preserve"> </w:t>
-      </w:r>
-      <w:r>
-        <w:t xml:space="preserve">summarizes raw sequencing reads in the FASTQ format that are a typical result from Illumina sequencing.</w:t>
-      </w:r>
-      <w:r>
-        <w:t xml:space="preserve"> </w:t>
-      </w:r>
-      <w:r>
-        <w:t xml:space="preserve">The trimmomatic</w:t>
-      </w:r>
-      <w:r>
-        <w:t xml:space="preserve"> </w:t>
-      </w:r>
-      <w:r>
-        <w:t xml:space="preserve">(Bolger, Lohse and Usadel 2014)</w:t>
-      </w:r>
-      <w:r>
-        <w:t xml:space="preserve"> </w:t>
-      </w:r>
-      <w:r>
-        <w:t xml:space="preserve">attempts to remove nucleotides from low quality Illumina sequencing data.</w:t>
-      </w:r>
-      <w:r>
-        <w:t xml:space="preserve"> </w:t>
-      </w:r>
-      <w:r>
-        <w:t xml:space="preserve">In order to infer whether gene space has been well assembled BUSCO</w:t>
-      </w:r>
-      <w:r>
-        <w:t xml:space="preserve"> </w:t>
-      </w:r>
-      <w:r>
-        <w:t xml:space="preserve">(Simão</w:t>
-      </w:r>
-      <w:r>
-        <w:t xml:space="preserve"> </w:t>
-      </w:r>
-      <w:r>
-        <w:rPr>
-          <w:iCs/>
-          <w:i/>
-        </w:rPr>
-        <w:t xml:space="preserve">et al.</w:t>
-      </w:r>
-      <w:r>
-        <w:t xml:space="preserve"> </w:t>
-      </w:r>
-      <w:r>
-        <w:t xml:space="preserve">2015)</w:t>
-      </w:r>
-      <w:r>
-        <w:t xml:space="preserve"> </w:t>
-      </w:r>
-      <w:r>
-        <w:t xml:space="preserve">queries for conserved genes from several databases throughout the phylogenetic tree of life.</w:t>
-      </w:r>
-      <w:r>
-        <w:t xml:space="preserve"> </w:t>
-      </w:r>
-      <w:r>
-        <w:t xml:space="preserve">Blobtools</w:t>
-      </w:r>
-      <w:r>
-        <w:t xml:space="preserve"> </w:t>
-      </w:r>
-      <w:r>
-        <w:t xml:space="preserve">(Laetsch and Blaxter 2017)</w:t>
-      </w:r>
-      <w:r>
-        <w:t xml:space="preserve"> </w:t>
-      </w:r>
-      <w:r>
-        <w:t xml:space="preserve">uses GC content and read coverage to attempt to improve assemblies.</w:t>
-      </w:r>
-      <w:r>
-        <w:t xml:space="preserve"> </w:t>
-      </w:r>
-      <w:r>
-        <w:t xml:space="preserve">Some of these tools are not specific to FASTA or FASTQ format data, or may be a part of a more computationally expensive analysis that may be undesirable to repeat if only a summary is desired.</w:t>
-      </w:r>
-      <w:r>
-        <w:t xml:space="preserve"> </w:t>
-      </w:r>
-      <w:r>
-        <w:t xml:space="preserve">A solution specific to data in the FASTA and FASTQ format that provides several summaries of the data, examples of the presentation of these summaries, as well as the flexibility to allow the end user to customize these summaries would aid the management of genomics projects as well as the presentation of this information in genome announcements and pangenomic investigations.</w:t>
-      </w:r>
-    </w:p>
-    <w:p>
-      <w:pPr>
-        <w:pStyle w:val="DivCol"/>
-      </w:pPr>
-      <w:r>
-        <w:t xml:space="preserve">Is nuccomp a</w:t>
-      </w:r>
-      <w:r>
-        <w:t xml:space="preserve"> </w:t>
-      </w:r>
-      <w:r>
-        <w:t xml:space="preserve">‘</w:t>
-      </w:r>
-      <w:r>
-        <w:t xml:space="preserve">suite</w:t>
-      </w:r>
-      <w:r>
-        <w:t xml:space="preserve">’</w:t>
-      </w:r>
-      <w:r>
-        <w:t xml:space="preserve"> </w:t>
-      </w:r>
-      <w:r>
-        <w:t xml:space="preserve">of tools?</w:t>
-      </w:r>
-      <w:r>
-        <w:t xml:space="preserve"> </w:t>
-      </w:r>
-      <w:r>
-        <w:t xml:space="preserve">There are two python scripts (nuccomp.py, motif_counter.py) which are called by an RMarkdown document.</w:t>
-      </w:r>
-      <w:r>
-        <w:t xml:space="preserve"> </w:t>
-      </w:r>
-      <w:r>
-        <w:t xml:space="preserve">Perhaps this needs some sort of clarification?</w:t>
-      </w:r>
-    </w:p>
-    <w:p>
-      <w:pPr>
-        <w:pStyle w:val="TextBody"/>
-      </w:pPr>
-      <w:r>
-        <w:t xml:space="preserve">We present nuccomp, a suite of tools intended to summarize the contents of FASTA and FASTQ format files that contain nucleotides.</w:t>
+        <w:t xml:space="preserve">We present nuccomp, a suite of tools intended to summarize the contents of FASTA and FASTQ format files that contain nucleotides (Table 2).</w:t>
       </w:r>
       <w:r>
         <w:t xml:space="preserve"> </w:t>
@@ -874,7 +893,7 @@
         </w:r>
       </w:hyperlink>
       <w:r>
-        <w:t xml:space="preserve">) contains two python scripts, an RMarkdown document, example data, and example output.</w:t>
+        <w:t xml:space="preserve">) contains two python scripts, an RMarkdown document (Table 2), example data, and example output.</w:t>
       </w:r>
       <w:r>
         <w:t xml:space="preserve"> </w:t>
@@ -943,27 +962,27 @@
           <w:bCs/>
           <w:b/>
         </w:rPr>
-        <w:t xml:space="preserve">Table 1.</w:t>
-      </w:r>
-      <w:r>
-        <w:t xml:space="preserve"> </w:t>
-      </w:r>
-      <w:r>
-        <w:t xml:space="preserve">Scripts included in nuccomp and their functionality.</w:t>
+        <w:t xml:space="preserve">Table 2.</w:t>
+      </w:r>
+      <w:r>
+        <w:t xml:space="preserve"> </w:t>
+      </w:r>
+      <w:r>
+        <w:t xml:space="preserve">Scripts included in nuccomp, the language they are implemented in, and brief description of functionality.</w:t>
       </w:r>
     </w:p>
     <w:tbl>
       <w:tblPr>
         <w:tblStyle w:val="Table"/>
-        <w:tblW w:type="auto" w:w="0"/>
+        <w:tblW w:type="pct" w:w="5000"/>
         <w:tblLook w:firstRow="1" w:lastRow="0" w:firstColumn="0" w:lastColumn="0" w:noHBand="0" w:noVBand="0" w:val="0020"/>
         <w:jc w:val="start"/>
-        <w:tblCaption w:val="Table 1. Scripts included in nuccomp and their functionality."/>
+        <w:tblCaption w:val="Table 2. Scripts included in nuccomp, the language they are implemented in, and brief description of functionality."/>
       </w:tblPr>
       <w:tblGrid>
-        <w:gridCol w:w="2640"/>
-        <w:gridCol w:w="2640"/>
-        <w:gridCol w:w="2640"/>
+        <w:gridCol w:w="1951"/>
+        <w:gridCol w:w="1951"/>
+        <w:gridCol w:w="4017"/>
       </w:tblGrid>
       <w:tr>
         <w:trPr>
@@ -1027,7 +1046,7 @@
               <w:jc w:val="left"/>
             </w:pPr>
             <w:r>
-              <w:t xml:space="preserve">python</w:t>
+              <w:t xml:space="preserve">python/biopython</w:t>
             </w:r>
           </w:p>
         </w:tc>
@@ -1065,7 +1084,7 @@
               <w:jc w:val="left"/>
             </w:pPr>
             <w:r>
-              <w:t xml:space="preserve">python</w:t>
+              <w:t xml:space="preserve">python/biopython</w:t>
             </w:r>
           </w:p>
         </w:tc>
@@ -1933,7 +1952,7 @@
         <w:pStyle w:val="DivCol"/>
       </w:pPr>
       <w:r>
-        <w:t xml:space="preserve">This paragraph is a great summary! This could be the first paragraph in the intro!</w:t>
+        <w:t xml:space="preserve">Overly wordy intro.</w:t>
       </w:r>
     </w:p>
     <w:p>
@@ -1941,13 +1960,19 @@
         <w:pStyle w:val="TextBody"/>
       </w:pPr>
       <w:r>
-        <w:t xml:space="preserve">Genomic investigations typically begin with the management of FASTA and FASTQ format files, either produced by the investigator or aggregated from existing databases.</w:t>
-      </w:r>
-      <w:r>
-        <w:t xml:space="preserve"> </w:t>
-      </w:r>
-      <w:r>
-        <w:t xml:space="preserve">The repository nuccomp consists of a suite of tools that utilizes the speed of python and Biopython</w:t>
+        <w:t xml:space="preserve">A genome consists of double stranded DNA packaged into chromosomes.</w:t>
+      </w:r>
+      <w:r>
+        <w:t xml:space="preserve"> </w:t>
+      </w:r>
+      <w:r>
+        <w:t xml:space="preserve">The DNA contains features such as protein-coding genes, transposable elements, and various types of simple sequence repeats.</w:t>
+      </w:r>
+      <w:r>
+        <w:t xml:space="preserve"> </w:t>
+      </w:r>
+      <w:r>
+        <w:t xml:space="preserve">Current genome sequencing technology reports this DNA in a text file organized in the FASTA or FASTQ format</w:t>
       </w:r>
       <w:r>
         <w:t xml:space="preserve"> </w:t>
@@ -1969,31 +1994,107 @@
         <w:t xml:space="preserve"> </w:t>
       </w:r>
       <w:r>
-        <w:t xml:space="preserve">2009)</w:t>
-      </w:r>
-      <w:r>
-        <w:t xml:space="preserve"> </w:t>
-      </w:r>
-      <w:r>
-        <w:t xml:space="preserve">with the graphics and statistical resources of R</w:t>
-      </w:r>
-      <w:r>
-        <w:t xml:space="preserve"> </w:t>
-      </w:r>
-      <w:r>
-        <w:t xml:space="preserve">(R Core Team 2020)</w:t>
-      </w:r>
-      <w:r>
-        <w:t xml:space="preserve"> </w:t>
-      </w:r>
-      <w:r>
-        <w:t xml:space="preserve">combined with RMarkdown</w:t>
-      </w:r>
-      <w:r>
-        <w:t xml:space="preserve"> </w:t>
-      </w:r>
-      <w:r>
-        <w:t xml:space="preserve">(Allaire</w:t>
+        <w:t xml:space="preserve">2010)</w:t>
+      </w:r>
+      <w:r>
+        <w:t xml:space="preserve">.</w:t>
+      </w:r>
+      <w:r>
+        <w:t xml:space="preserve"> </w:t>
+      </w:r>
+      <w:r>
+        <w:t xml:space="preserve">Genomics projects therefore involve managing FASTA and FASTQ files.</w:t>
+      </w:r>
+      <w:r>
+        <w:t xml:space="preserve"> </w:t>
+      </w:r>
+      <w:r>
+        <w:t xml:space="preserve">Part of this management involves summarizing the contents of these large files in order to validate their contents as well as aid in project organization.</w:t>
+      </w:r>
+      <w:r>
+        <w:t xml:space="preserve"> </w:t>
+      </w:r>
+      <w:r>
+        <w:t xml:space="preserve">This entails collection of summaries of the FASTA files from the various workflow outputs.</w:t>
+      </w:r>
+      <w:r>
+        <w:t xml:space="preserve"> </w:t>
+      </w:r>
+      <w:r>
+        <w:t xml:space="preserve">A significant amount of project time is invested in determining which summaries are available from which output and how to present this information.</w:t>
+      </w:r>
+    </w:p>
+    <w:p>
+      <w:pPr>
+        <w:pStyle w:val="TextBody"/>
+      </w:pPr>
+      <w:r>
+        <w:t xml:space="preserve">The use of an RMarkdown document facilitates the summary of the data and also provides a high level code example for the summaries made.</w:t>
+      </w:r>
+      <w:r>
+        <w:t xml:space="preserve"> </w:t>
+      </w:r>
+      <w:r>
+        <w:t xml:space="preserve">This RMarkdown document is a text file that is compiled, or</w:t>
+      </w:r>
+      <w:r>
+        <w:t xml:space="preserve"> </w:t>
+      </w:r>
+      <w:r>
+        <w:t xml:space="preserve">‘</w:t>
+      </w:r>
+      <w:r>
+        <w:t xml:space="preserve">knit</w:t>
+      </w:r>
+      <w:r>
+        <w:t xml:space="preserve">’</w:t>
+      </w:r>
+      <w:r>
+        <w:t xml:space="preserve">, into several formats, such as *html or *pdf.</w:t>
+      </w:r>
+      <w:r>
+        <w:t xml:space="preserve"> </w:t>
+      </w:r>
+      <w:r>
+        <w:t xml:space="preserve">The text file includes text as well as code chunks, as an attempt at literate programming.</w:t>
+      </w:r>
+      <w:r>
+        <w:t xml:space="preserve"> </w:t>
+      </w:r>
+      <w:r>
+        <w:t xml:space="preserve">This means that the N50 summary statistic in the report includes the code used to generate the summary, providing transparency and educational value.</w:t>
+      </w:r>
+      <w:r>
+        <w:t xml:space="preserve"> </w:t>
+      </w:r>
+      <w:r>
+        <w:t xml:space="preserve">Similarly, the graphical summaries include code examples for how the plots were generated.</w:t>
+      </w:r>
+      <w:r>
+        <w:t xml:space="preserve"> </w:t>
+      </w:r>
+      <w:r>
+        <w:t xml:space="preserve">Because the summary table produced by nuccomp is saved as a text file, users have the potential to invent combinations of this information that the present authors haven’t imagined.</w:t>
+      </w:r>
+      <w:r>
+        <w:t xml:space="preserve"> </w:t>
+      </w:r>
+      <w:r>
+        <w:t xml:space="preserve">It is hoped that providing this functionality will allow users to create their own innovations derived from this foundation.</w:t>
+      </w:r>
+    </w:p>
+    <w:p>
+      <w:pPr>
+        <w:pStyle w:val="TextBody"/>
+      </w:pPr>
+      <w:r>
+        <w:t xml:space="preserve">The existing software QUAST</w:t>
+      </w:r>
+      <w:r>
+        <w:t xml:space="preserve"> </w:t>
+      </w:r>
+      <w:r>
+        <w:t xml:space="preserve">(Gurevich</w:t>
       </w:r>
       <w:r>
         <w:t xml:space="preserve"> </w:t>
@@ -2009,19 +2110,109 @@
         <w:t xml:space="preserve"> </w:t>
       </w:r>
       <w:r>
-        <w:t xml:space="preserve">2021)</w:t>
-      </w:r>
-      <w:r>
-        <w:t xml:space="preserve"> </w:t>
-      </w:r>
-      <w:r>
-        <w:t xml:space="preserve">for report generation to summarize the contents of FASTA and FASTQ files containing nucleotides.</w:t>
-      </w:r>
-      <w:r>
-        <w:t xml:space="preserve"> </w:t>
-      </w:r>
-      <w:r>
-        <w:t xml:space="preserve">The repository nuccomp provides a rapid solution to help inventory the contents of these files and presents this information in graphical and tabular forms.</w:t>
+        <w:t xml:space="preserve">2013)</w:t>
+      </w:r>
+      <w:r>
+        <w:t xml:space="preserve"> </w:t>
+      </w:r>
+      <w:r>
+        <w:t xml:space="preserve">similarly summarizes assemblies by making it’s own summaries as well as aggregating information from other software.</w:t>
+      </w:r>
+      <w:r>
+        <w:t xml:space="preserve"> </w:t>
+      </w:r>
+      <w:r>
+        <w:t xml:space="preserve">This makes it a feature rich option relative to nuccomp; however this richness comes with a performance cost.</w:t>
+      </w:r>
+      <w:r>
+        <w:t xml:space="preserve"> </w:t>
+      </w:r>
+      <w:r>
+        <w:t xml:space="preserve">The simplicity of nuccomp lends itself to efficient execution time.</w:t>
+      </w:r>
+      <w:r>
+        <w:t xml:space="preserve"> </w:t>
+      </w:r>
+      <w:r>
+        <w:t xml:space="preserve">This simplicity also lend itself to other applications.</w:t>
+      </w:r>
+      <w:r>
+        <w:t xml:space="preserve"> </w:t>
+      </w:r>
+      <w:r>
+        <w:t xml:space="preserve">For example, we’ve begun using nuccomp.py to summarize long-read (PacBio) sequencing libraries after receiving them from sequencing centers and prior to assembly as a form of quality control.</w:t>
+      </w:r>
+      <w:r>
+        <w:t xml:space="preserve"> </w:t>
+      </w:r>
+      <w:r>
+        <w:t xml:space="preserve">Users interested in a rich set of reports may enjoy QUAST, while users interested in simplicity and R code that they can modify may enjoy nuccomp.</w:t>
+      </w:r>
+      <w:r>
+        <w:t xml:space="preserve"> </w:t>
+      </w:r>
+      <w:r>
+        <w:t xml:space="preserve">We hope many users will appreciate both options for their respective strengths.</w:t>
+      </w:r>
+    </w:p>
+    <w:p>
+      <w:pPr>
+        <w:pStyle w:val="DivCol"/>
+      </w:pPr>
+      <w:r>
+        <w:t xml:space="preserve">KV: Not sure what the intended message is here. There appear to be several ideas mixed together. Raw data fastq files from sequencing aren’t by themselves</w:t>
+      </w:r>
+      <w:r>
+        <w:t xml:space="preserve"> </w:t>
+      </w:r>
+      <w:r>
+        <w:t xml:space="preserve">“</w:t>
+      </w:r>
+      <w:r>
+        <w:t xml:space="preserve">benchmarks of quality.</w:t>
+      </w:r>
+      <w:r>
+        <w:t xml:space="preserve">”</w:t>
+      </w:r>
+      <w:r>
+        <w:t xml:space="preserve"> </w:t>
+      </w:r>
+      <w:r>
+        <w:t xml:space="preserve">Raw data downloaded from a data repository like the NCBI SRA can be vetted with nuccomp.</w:t>
+      </w:r>
+    </w:p>
+    <w:p>
+      <w:pPr>
+        <w:pStyle w:val="DivCol"/>
+      </w:pPr>
+      <w:r>
+        <w:t xml:space="preserve">BK: Trying too hard to finish strong?</w:t>
+      </w:r>
+    </w:p>
+    <w:p>
+      <w:pPr>
+        <w:pStyle w:val="DivCol"/>
+      </w:pPr>
+      <w:r>
+        <w:t xml:space="preserve">The study of genomics could currently be described as the study of biological sequence files in the FASTA and FASTQ formats.</w:t>
+      </w:r>
+      <w:r>
+        <w:t xml:space="preserve"> </w:t>
+      </w:r>
+      <w:r>
+        <w:t xml:space="preserve">These files are acquired through data centers and sequencing consortia as benchmarks of quality and to build upon our existing knowledge base.</w:t>
+      </w:r>
+      <w:r>
+        <w:t xml:space="preserve"> </w:t>
+      </w:r>
+      <w:r>
+        <w:t xml:space="preserve">These files are also generated at multiple steps during research projects, such as receiving sequence libraries from a sequencing center, the result of assembling these sequences, as well as any results from attempts at scaffolding these assemblies into more contiguous representations of chromosomes and genomes.</w:t>
+      </w:r>
+      <w:r>
+        <w:t xml:space="preserve"> </w:t>
+      </w:r>
+      <w:r>
+        <w:t xml:space="preserve">Through providing nuccomp as a high level solution, using RMarkdown, it is hoped that this will empower investigators to not only prepare reports and summaries as demonstrated here, but will also provide a foundation that inspires users to innovate their own representations of genomic information.</w:t>
       </w:r>
     </w:p>
     <w:p>
@@ -2029,190 +2220,37 @@
         <w:pStyle w:val="TextBody"/>
       </w:pPr>
       <w:r>
-        <w:t xml:space="preserve">The use of an RMarkdown document facilitates the summary of the data and also provides a high level code example for the summaries made.</w:t>
-      </w:r>
-      <w:r>
-        <w:t xml:space="preserve"> </w:t>
-      </w:r>
-      <w:r>
-        <w:t xml:space="preserve">This RMarkdown document is a text file that is compiled, or</w:t>
-      </w:r>
-      <w:r>
-        <w:t xml:space="preserve"> </w:t>
-      </w:r>
-      <w:r>
-        <w:t xml:space="preserve">‘</w:t>
-      </w:r>
-      <w:r>
-        <w:t xml:space="preserve">knit</w:t>
-      </w:r>
-      <w:r>
-        <w:t xml:space="preserve">’</w:t>
-      </w:r>
-      <w:r>
-        <w:t xml:space="preserve">, into several formats, such as *html or *pdf.</w:t>
-      </w:r>
-      <w:r>
-        <w:t xml:space="preserve"> </w:t>
-      </w:r>
-      <w:r>
-        <w:t xml:space="preserve">The text file includes text as well as code chunks, as an attempt at literate programming.</w:t>
-      </w:r>
-      <w:r>
-        <w:t xml:space="preserve"> </w:t>
-      </w:r>
-      <w:r>
-        <w:t xml:space="preserve">This means that the N50 summary statistic in the report includes the code used to generate the summary, providing transparency and educational value.</w:t>
-      </w:r>
-      <w:r>
-        <w:t xml:space="preserve"> </w:t>
-      </w:r>
-      <w:r>
-        <w:t xml:space="preserve">Similarly, the graphical summaries include code examples for how the plots were generated.</w:t>
-      </w:r>
-      <w:r>
-        <w:t xml:space="preserve"> </w:t>
-      </w:r>
-      <w:r>
-        <w:t xml:space="preserve">Because the summary table produced by nuccomp is saved as a text file, users have the potential to invent combinations of this information that the present authors haven’t imagined.</w:t>
-      </w:r>
-      <w:r>
-        <w:t xml:space="preserve"> </w:t>
-      </w:r>
-      <w:r>
-        <w:t xml:space="preserve">It is hoped that providing this functionality will allow users to create their own innovations derived from this foundation.</w:t>
-      </w:r>
-    </w:p>
-    <w:p>
-      <w:pPr>
-        <w:pStyle w:val="TextBody"/>
-      </w:pPr>
-      <w:r>
-        <w:t xml:space="preserve">The existing software QUAST</w:t>
-      </w:r>
-      <w:r>
-        <w:t xml:space="preserve"> </w:t>
-      </w:r>
-      <w:r>
-        <w:t xml:space="preserve">(Gurevich</w:t>
-      </w:r>
-      <w:r>
-        <w:t xml:space="preserve"> </w:t>
-      </w:r>
-      <w:r>
-        <w:rPr>
-          <w:iCs/>
-          <w:i/>
-        </w:rPr>
-        <w:t xml:space="preserve">et al.</w:t>
-      </w:r>
-      <w:r>
-        <w:t xml:space="preserve"> </w:t>
-      </w:r>
-      <w:r>
-        <w:t xml:space="preserve">2013)</w:t>
-      </w:r>
-      <w:r>
-        <w:t xml:space="preserve"> </w:t>
-      </w:r>
-      <w:r>
-        <w:t xml:space="preserve">similarly summarizes assemblies by making it’s own summaries as well as aggregating information from other software.</w:t>
-      </w:r>
-      <w:r>
-        <w:t xml:space="preserve"> </w:t>
-      </w:r>
-      <w:r>
-        <w:t xml:space="preserve">This makes it a feature rich option relative to nuccomp; however this richness comes with a performance cost.</w:t>
-      </w:r>
-      <w:r>
-        <w:t xml:space="preserve"> </w:t>
-      </w:r>
-      <w:r>
-        <w:t xml:space="preserve">The simplicity of nuccomp lends itself to efficient execution time.</w:t>
-      </w:r>
-      <w:r>
-        <w:t xml:space="preserve"> </w:t>
-      </w:r>
-      <w:r>
-        <w:t xml:space="preserve">This simplicity also lend itself to other applications.</w:t>
-      </w:r>
-      <w:r>
-        <w:t xml:space="preserve"> </w:t>
-      </w:r>
-      <w:r>
-        <w:t xml:space="preserve">For example, we’ve begun using nuccomp.py to summarize long-read (PacBio) sequencing libraries after receiving them from sequencing centers and prior to assembly as a form of quality control.</w:t>
-      </w:r>
-      <w:r>
-        <w:t xml:space="preserve"> </w:t>
-      </w:r>
-      <w:r>
-        <w:t xml:space="preserve">Users interested in a rich set of reports may enjoy QUAST, while users interested in simplicity and R code that they can modify may enjoy nuccomp.</w:t>
-      </w:r>
-      <w:r>
-        <w:t xml:space="preserve"> </w:t>
-      </w:r>
-      <w:r>
-        <w:t xml:space="preserve">We hope many users will appreciate both options for their respective strengths.</w:t>
-      </w:r>
-    </w:p>
-    <w:p>
-      <w:pPr>
-        <w:pStyle w:val="DivCol"/>
-      </w:pPr>
-      <w:r>
-        <w:t xml:space="preserve">KV: Not sure what the intended message is here. There appear to be several ideas mixed together. Raw data fastq files from sequencing aren’t by themselves</w:t>
-      </w:r>
-      <w:r>
-        <w:t xml:space="preserve"> </w:t>
-      </w:r>
-      <w:r>
-        <w:t xml:space="preserve">“</w:t>
-      </w:r>
-      <w:r>
-        <w:t xml:space="preserve">benchmarks of quality.</w:t>
-      </w:r>
-      <w:r>
-        <w:t xml:space="preserve">”</w:t>
-      </w:r>
-      <w:r>
-        <w:t xml:space="preserve"> </w:t>
-      </w:r>
-      <w:r>
-        <w:t xml:space="preserve">Raw data downloaded from a data repository like the NCBI SRA can be vetted with nuccomp.</w:t>
-      </w:r>
-    </w:p>
-    <w:p>
-      <w:pPr>
-        <w:pStyle w:val="DivCol"/>
-      </w:pPr>
-      <w:r>
-        <w:t xml:space="preserve">BK: Trying too hard to finish strong?</w:t>
-      </w:r>
-    </w:p>
-    <w:p>
-      <w:pPr>
-        <w:pStyle w:val="TextBody"/>
-      </w:pPr>
-      <w:r>
         <w:t xml:space="preserve">The study of genomics could currently be described as the study of biological sequence files in the FASTA and FASTQ formats.</w:t>
       </w:r>
       <w:r>
         <w:t xml:space="preserve"> </w:t>
       </w:r>
       <w:r>
-        <w:t xml:space="preserve">These files are acquired through data centers and sequencing consortia as benchmarks of quality and to build upon our existing knowledge base.</w:t>
-      </w:r>
-      <w:r>
-        <w:t xml:space="preserve"> </w:t>
-      </w:r>
-      <w:r>
-        <w:t xml:space="preserve">These files are also generated at multiple steps during research projects, such as receiving sequence libraries from a sequencing center, the result of assembling these sequences, as well as any results from attempts at scaffolding these assemblies into more contiguous representations of chromosomes and genomes.</w:t>
-      </w:r>
-      <w:r>
-        <w:t xml:space="preserve"> </w:t>
-      </w:r>
-      <w:r>
-        <w:t xml:space="preserve">Through providing nuccomp as a high level solution, using RMarkdown, it is hoped that this will empower investigators to not only prepare reports and summaries as demonstrated here, but will also provide a foundation that inspires users to innovate their own representations of genomic information.</w:t>
+        <w:t xml:space="preserve">These investigations begin with the receipt of these files from data centers or collaborators.</w:t>
+      </w:r>
+      <w:r>
+        <w:t xml:space="preserve"> </w:t>
+      </w:r>
+      <w:r>
+        <w:t xml:space="preserve">This presents a need to rapidly determine the contents of these files.</w:t>
+      </w:r>
+      <w:r>
+        <w:t xml:space="preserve"> </w:t>
+      </w:r>
+      <w:r>
+        <w:t xml:space="preserve">We present the repository nuccomp which includes software to rapidly summarized the content of FASTA and FASTQ files.</w:t>
+      </w:r>
+      <w:r>
+        <w:t xml:space="preserve"> </w:t>
+      </w:r>
+      <w:r>
+        <w:t xml:space="preserve">These summaries are further processed in RMarkdown as graphical presentations and with the hope that the use of RMarkdown will inspire users to customize these reports.</w:t>
+      </w:r>
+      <w:r>
+        <w:t xml:space="preserve"> </w:t>
+      </w:r>
+      <w:r>
+        <w:t xml:space="preserve">The use of nuccomp is expected to facilitate investigations into individual genomes, such as genome announcement style investigations, as well as scale to many genomes, such as pan-genomic projects.</w:t>
       </w:r>
     </w:p>
     <w:bookmarkEnd w:id="30"/>
@@ -3942,7 +3980,9 @@
     <w:pPr>
       <w:keepNext w:val="true"/>
     </w:pPr>
-    <w:rPr/>
+    <w:rPr>
+      <w:i w:val="false"/>
+    </w:rPr>
   </w:style>
   <w:style w:customStyle="1" w:styleId="ImageCaption" w:type="paragraph">
     <w:name w:val="Image Caption"/>

--- a/manuscript/nuccomp_manuscript_docx.docx
+++ b/manuscript/nuccomp_manuscript_docx.docx
@@ -131,13 +131,13 @@
         <w:t xml:space="preserve"> </w:t>
       </w:r>
       <w:r>
-        <w:t xml:space="preserve">January</w:t>
-      </w:r>
-      <w:r>
-        <w:t xml:space="preserve"> </w:t>
-      </w:r>
-      <w:r>
-        <w:t xml:space="preserve">30</w:t>
+        <w:t xml:space="preserve">February</w:t>
+      </w:r>
+      <w:r>
+        <w:t xml:space="preserve"> </w:t>
+      </w:r>
+      <w:r>
+        <w:t xml:space="preserve">05</w:t>
       </w:r>
     </w:p>
     <w:p>
@@ -316,7 +316,7 @@
         <w:t xml:space="preserve"> </w:t>
       </w:r>
       <w:r>
-        <w:t xml:space="preserve">This tool consists of a python script and an RMarkdown document.</w:t>
+        <w:t xml:space="preserve">This tool consists of python scripts and an RMarkdown document.</w:t>
       </w:r>
       <w:r>
         <w:t xml:space="preserve"> </w:t>
@@ -456,7 +456,7 @@
         <w:pStyle w:val="TextBody"/>
       </w:pPr>
       <w:r>
-        <w:t xml:space="preserve">Tools for summarizing bioinformatic files exist (Table 1), but they are currently distributed among many software packages designed to work on various file formats.</w:t>
+        <w:t xml:space="preserve">Tools for summarizing bioinformatic files exist (Table 1), but they are currently distributed among many software packages designed to work on various file types.</w:t>
       </w:r>
       <w:r>
         <w:t xml:space="preserve"> </w:t>
@@ -490,37 +490,19 @@
         <w:t xml:space="preserve"> </w:t>
       </w:r>
       <w:r>
-        <w:t xml:space="preserve">summarizes raw sequencing reads in the FASTQ format that are a typical result from Illumina sequencing.</w:t>
-      </w:r>
-      <w:r>
-        <w:t xml:space="preserve"> </w:t>
-      </w:r>
-      <w:r>
-        <w:t xml:space="preserve">The trimmomatic</w:t>
-      </w:r>
-      <w:r>
-        <w:t xml:space="preserve"> </w:t>
-      </w:r>
-      <w:r>
-        <w:t xml:space="preserve">(Bolger, Lohse and Usadel 2014)</w:t>
-      </w:r>
-      <w:r>
-        <w:t xml:space="preserve"> </w:t>
-      </w:r>
-      <w:r>
-        <w:t xml:space="preserve">attempts to remove nucleotides from low quality Illumina sequencing data.</w:t>
-      </w:r>
-      <w:r>
-        <w:t xml:space="preserve"> </w:t>
-      </w:r>
-      <w:r>
-        <w:t xml:space="preserve">In order to infer whether gene space has been well assembled BUSCO</w:t>
-      </w:r>
-      <w:r>
-        <w:t xml:space="preserve"> </w:t>
-      </w:r>
-      <w:r>
-        <w:t xml:space="preserve">(Simão</w:t>
+        <w:t xml:space="preserve">summarizes raw sequencing reads in the FASTQ format.</w:t>
+      </w:r>
+      <w:r>
+        <w:t xml:space="preserve"> </w:t>
+      </w:r>
+      <w:r>
+        <w:t xml:space="preserve">QUAST</w:t>
+      </w:r>
+      <w:r>
+        <w:t xml:space="preserve"> </w:t>
+      </w:r>
+      <w:r>
+        <w:t xml:space="preserve">(Gurevich</w:t>
       </w:r>
       <w:r>
         <w:t xml:space="preserve"> </w:t>
@@ -536,6 +518,58 @@
         <w:t xml:space="preserve"> </w:t>
       </w:r>
       <w:r>
+        <w:t xml:space="preserve">2013)</w:t>
+      </w:r>
+      <w:r>
+        <w:t xml:space="preserve"> </w:t>
+      </w:r>
+      <w:r>
+        <w:t xml:space="preserve">is designed to evaluate genome assemblies by summarizing it and optionally aggregating summaries from other software.</w:t>
+      </w:r>
+      <w:r>
+        <w:t xml:space="preserve"> </w:t>
+      </w:r>
+      <w:r>
+        <w:t xml:space="preserve">The trimmomatic</w:t>
+      </w:r>
+      <w:r>
+        <w:t xml:space="preserve"> </w:t>
+      </w:r>
+      <w:r>
+        <w:t xml:space="preserve">(Bolger, Lohse and Usadel 2014)</w:t>
+      </w:r>
+      <w:r>
+        <w:t xml:space="preserve"> </w:t>
+      </w:r>
+      <w:r>
+        <w:t xml:space="preserve">attempts to remove nucleotides from low quality Illumina sequencing data.</w:t>
+      </w:r>
+      <w:r>
+        <w:t xml:space="preserve"> </w:t>
+      </w:r>
+      <w:r>
+        <w:t xml:space="preserve">In order to infer whether gene space has been well assembled BUSCO</w:t>
+      </w:r>
+      <w:r>
+        <w:t xml:space="preserve"> </w:t>
+      </w:r>
+      <w:r>
+        <w:t xml:space="preserve">(Simão</w:t>
+      </w:r>
+      <w:r>
+        <w:t xml:space="preserve"> </w:t>
+      </w:r>
+      <w:r>
+        <w:rPr>
+          <w:iCs/>
+          <w:i/>
+        </w:rPr>
+        <w:t xml:space="preserve">et al.</w:t>
+      </w:r>
+      <w:r>
+        <w:t xml:space="preserve"> </w:t>
+      </w:r>
+      <w:r>
         <w:t xml:space="preserve">2015)</w:t>
       </w:r>
       <w:r>
@@ -572,7 +606,13 @@
         <w:t xml:space="preserve"> </w:t>
       </w:r>
       <w:r>
-        <w:t xml:space="preserve">A solution specific to data in the FASTA and FASTQ format that provides several summaries of the data, examples of the presentation of these summaries, as well as the flexibility to allow the end user to customize these summaries would aid the management of genomics projects as well as the presentation of this information in genome announcements and pangenomic investigations.</w:t>
+        <w:t xml:space="preserve">Each of these tools does a fantastic job at what it was designed for.</w:t>
+      </w:r>
+      <w:r>
+        <w:t xml:space="preserve"> </w:t>
+      </w:r>
+      <w:r>
+        <w:t xml:space="preserve">We feel that a solution specific to data in the FASTA and FASTQ format that is simple, so that it scales to multiple genomes, and includes elements that are implemented in high level code, so that they are easily customizable, would aid the management of genomics projects.</w:t>
       </w:r>
     </w:p>
     <w:p>
@@ -657,7 +697,7 @@
               <w:jc w:val="left"/>
             </w:pPr>
             <w:r>
-              <w:t xml:space="preserve">FastQC</w:t>
+              <w:t xml:space="preserve">Blobtools</w:t>
             </w:r>
           </w:p>
         </w:tc>
@@ -669,33 +709,7 @@
               <w:jc w:val="left"/>
             </w:pPr>
             <w:r>
-              <w:t xml:space="preserve">Andrews et al. 2010</w:t>
-            </w:r>
-          </w:p>
-        </w:tc>
-      </w:tr>
-      <w:tr>
-        <w:tc>
-          <w:tcPr/>
-          <w:p>
-            <w:pPr>
-              <w:pStyle w:val="Compact"/>
-              <w:jc w:val="left"/>
-            </w:pPr>
-            <w:r>
-              <w:t xml:space="preserve">trimmomatic</w:t>
-            </w:r>
-          </w:p>
-        </w:tc>
-        <w:tc>
-          <w:tcPr/>
-          <w:p>
-            <w:pPr>
-              <w:pStyle w:val="Compact"/>
-              <w:jc w:val="left"/>
-            </w:pPr>
-            <w:r>
-              <w:t xml:space="preserve">Bolger, Lohse and Usadel 2014</w:t>
+              <w:t xml:space="preserve">Laetsch and Blaxter 2017</w:t>
             </w:r>
           </w:p>
         </w:tc>
@@ -735,7 +749,7 @@
               <w:jc w:val="left"/>
             </w:pPr>
             <w:r>
-              <w:t xml:space="preserve">Blobtools</w:t>
+              <w:t xml:space="preserve">FastQC</w:t>
             </w:r>
           </w:p>
         </w:tc>
@@ -747,7 +761,59 @@
               <w:jc w:val="left"/>
             </w:pPr>
             <w:r>
-              <w:t xml:space="preserve">Laetsch and Blaxter 2017</w:t>
+              <w:t xml:space="preserve">Andrews et al. 2010</w:t>
+            </w:r>
+          </w:p>
+        </w:tc>
+      </w:tr>
+      <w:tr>
+        <w:tc>
+          <w:tcPr/>
+          <w:p>
+            <w:pPr>
+              <w:pStyle w:val="Compact"/>
+              <w:jc w:val="left"/>
+            </w:pPr>
+            <w:r>
+              <w:t xml:space="preserve">QUAST</w:t>
+            </w:r>
+          </w:p>
+        </w:tc>
+        <w:tc>
+          <w:tcPr/>
+          <w:p>
+            <w:pPr>
+              <w:pStyle w:val="Compact"/>
+              <w:jc w:val="left"/>
+            </w:pPr>
+            <w:r>
+              <w:t xml:space="preserve">Gurevich et al. 2013</w:t>
+            </w:r>
+          </w:p>
+        </w:tc>
+      </w:tr>
+      <w:tr>
+        <w:tc>
+          <w:tcPr/>
+          <w:p>
+            <w:pPr>
+              <w:pStyle w:val="Compact"/>
+              <w:jc w:val="left"/>
+            </w:pPr>
+            <w:r>
+              <w:t xml:space="preserve">trimmomatic</w:t>
+            </w:r>
+          </w:p>
+        </w:tc>
+        <w:tc>
+          <w:tcPr/>
+          <w:p>
+            <w:pPr>
+              <w:pStyle w:val="Compact"/>
+              <w:jc w:val="left"/>
+            </w:pPr>
+            <w:r>
+              <w:t xml:space="preserve">Bolger, Lohse and Usadel 2014</w:t>
             </w:r>
           </w:p>
         </w:tc>
@@ -802,7 +868,7 @@
         <w:t xml:space="preserve"> </w:t>
       </w:r>
       <w:r>
-        <w:t xml:space="preserve">These tools consist of python scripts that summarize FASTA and FASTQ files in a tabular format and an RMarkdown script that numerically and graphically summarizes the tabular data.</w:t>
+        <w:t xml:space="preserve">These tools consist of python scripts that summarize FASTA and FASTQ files in tabular format that is easy for other software to import, and an RMarkdown script that numerically and graphically summarizes the tabular data.</w:t>
       </w:r>
       <w:r>
         <w:t xml:space="preserve"> </w:t>
@@ -818,7 +884,7 @@
       </w:r>
     </w:p>
     <w:bookmarkEnd w:id="22"/>
-    <w:bookmarkStart w:id="25" w:name="methods"/>
+    <w:bookmarkStart w:id="24" w:name="methods"/>
     <w:p>
       <w:pPr>
         <w:pStyle w:val="Heading2"/>
@@ -882,18 +948,19 @@
         <w:pStyle w:val="TextBody"/>
       </w:pPr>
       <w:r>
-        <w:t xml:space="preserve">The GitHub repository nuccomp (</w:t>
-      </w:r>
-      <w:hyperlink r:id="rId23">
-        <w:r>
-          <w:rPr>
-            <w:rStyle w:val="InternetLink"/>
-          </w:rPr>
-          <w:t xml:space="preserve">https://github.com/knausb/nuccomp</w:t>
-        </w:r>
-      </w:hyperlink>
-      <w:r>
-        <w:t xml:space="preserve">) contains two python scripts, an RMarkdown document (Table 2), example data, and example output.</w:t>
+        <w:t xml:space="preserve">The GitHub repository nuccomp</w:t>
+      </w:r>
+      <w:r>
+        <w:t xml:space="preserve"> </w:t>
+      </w:r>
+      <w:r>
+        <w:t xml:space="preserve">(Knaus 2023)</w:t>
+      </w:r>
+      <w:r>
+        <w:t xml:space="preserve"> </w:t>
+      </w:r>
+      <w:r>
+        <w:t xml:space="preserve">contains two python scripts, an RMarkdown document (Table 2), example data, and example output.</w:t>
       </w:r>
       <w:r>
         <w:t xml:space="preserve"> </w:t>
@@ -1145,7 +1212,7 @@
         <w:pStyle w:val="TextBody"/>
       </w:pPr>
       <w:r>
-        <w:t xml:space="preserve">The python script nuccomp.py takes as input a FASTA or FASQ format file, which may or may not be compressed with gzip, as input.</w:t>
+        <w:t xml:space="preserve">The python script nuccomp.py takes as input a FASTA or FASTQ format file, which may or may not be compressed with gzip, as input.</w:t>
       </w:r>
       <w:r>
         <w:t xml:space="preserve"> </w:t>
@@ -1249,7 +1316,34 @@
         <w:t xml:space="preserve"> </w:t>
       </w:r>
       <w:r>
-        <w:t xml:space="preserve">This count is converted to a rate by dividing each count by it’s window size, scaled by subtracting the minimum and dividing by the maximum (after subtracting the minimum).</w:t>
+        <w:t xml:space="preserve">The default regular expression is</w:t>
+      </w:r>
+      <w:r>
+        <w:t xml:space="preserve"> </w:t>
+      </w:r>
+      <w:r>
+        <w:t xml:space="preserve">‘</w:t>
+      </w:r>
+      <w:r>
+        <w:t xml:space="preserve">CG</w:t>
+      </w:r>
+      <w:r>
+        <w:t xml:space="preserve">’</w:t>
+      </w:r>
+      <w:r>
+        <w:t xml:space="preserve">, as an attempt to quantify methylation potential, but can be modified by users who are familiar with regular expressions.</w:t>
+      </w:r>
+      <w:r>
+        <w:t xml:space="preserve"> </w:t>
+      </w:r>
+      <w:r>
+        <w:t xml:space="preserve">This count is converted to a rate by dividing each count by it’s window size.</w:t>
+      </w:r>
+      <w:r>
+        <w:t xml:space="preserve"> </w:t>
+      </w:r>
+      <w:r>
+        <w:t xml:space="preserve">This count is also scaled by subtracting the minimum and dividing by the maximum (after subtracting the minimum) and inverting by taking one and subtracting the scaled count (see equation).</w:t>
       </w:r>
       <w:r>
         <w:t xml:space="preserve"> </w:t>
@@ -1261,7 +1355,7 @@
         <w:t xml:space="preserve"> </w:t>
       </w:r>
       <w:r>
-        <w:t xml:space="preserve">This scaled rate is then inverted by subtracting it from one and is reported in the BED format output as column 5, the</w:t>
+        <w:t xml:space="preserve">This scaled rate is reported in the BED format output as column 5, the</w:t>
       </w:r>
       <w:r>
         <w:t xml:space="preserve"> </w:t>
@@ -1274,6 +1368,12 @@
       </w:r>
       <w:r>
         <w:t xml:space="preserve">’</w:t>
+      </w:r>
+      <w:r>
+        <w:t xml:space="preserve"> </w:t>
+      </w:r>
+      <w:r>
+        <w:t xml:space="preserve">(SAMtools 2024)</w:t>
       </w:r>
       <w:r>
         <w:t xml:space="preserve">.</w:t>
@@ -1326,7 +1426,7 @@
         <w:t xml:space="preserve"> </w:t>
       </w:r>
       <w:r>
-        <w:t xml:space="preserve">and reads in the comma delimited text file resulting from nuccomp.py and the BED file from motif_counter.py and summarizes them.</w:t>
+        <w:t xml:space="preserve">and reads in the comma delimited text file resulting from nuccomp.py and the BED file from motif_counter.py to summarize them.</w:t>
       </w:r>
       <w:r>
         <w:t xml:space="preserve"> </w:t>
@@ -1394,7 +1494,7 @@
       <w:r>
         <w:t xml:space="preserve">genome (</w:t>
       </w:r>
-      <w:hyperlink r:id="rId24">
+      <w:hyperlink r:id="rId23">
         <w:r>
           <w:rPr>
             <w:rStyle w:val="InternetLink"/>
@@ -1534,8 +1634,8 @@
         <w:t xml:space="preserve">.</w:t>
       </w:r>
     </w:p>
-    <w:bookmarkEnd w:id="25"/>
-    <w:bookmarkStart w:id="29" w:name="results"/>
+    <w:bookmarkEnd w:id="24"/>
+    <w:bookmarkStart w:id="28" w:name="results"/>
     <w:p>
       <w:pPr>
         <w:pStyle w:val="Heading2"/>
@@ -1549,6 +1649,42 @@
         <w:pStyle w:val="FirstParagraph"/>
       </w:pPr>
       <w:r>
+        <w:t xml:space="preserve">The python script nuccomp.py processed the 12 Mbp yeast genome, consisting of 17 sequences, in less than 1 second (large genomes consisting of more nucleotides and/or sequences should require more time).</w:t>
+      </w:r>
+      <w:r>
+        <w:t xml:space="preserve"> </w:t>
+      </w:r>
+      <w:r>
+        <w:t xml:space="preserve">This resulted in a comma delimited text file consisting of 18 rows, a header describing the column contents, and a row for each of the 17 sequences in the S288C genome.</w:t>
+      </w:r>
+      <w:r>
+        <w:t xml:space="preserve"> </w:t>
+      </w:r>
+      <w:r>
+        <w:t xml:space="preserve">This file included a column for the</w:t>
+      </w:r>
+      <w:r>
+        <w:t xml:space="preserve"> </w:t>
+      </w:r>
+      <w:r>
+        <w:t xml:space="preserve">‘</w:t>
+      </w:r>
+      <w:r>
+        <w:t xml:space="preserve">ID</w:t>
+      </w:r>
+      <w:r>
+        <w:t xml:space="preserve">’</w:t>
+      </w:r>
+      <w:r>
+        <w:t xml:space="preserve"> </w:t>
+      </w:r>
+      <w:r>
+        <w:t xml:space="preserve">of each sequence, it’s length, and the number of each nucleotide (A, C, G, T) as well as each ambiguous nucleotide all in a case sensitive manner (to accommodate masking).</w:t>
+      </w:r>
+      <w:r>
+        <w:t xml:space="preserve"> </w:t>
+      </w:r>
+      <w:r>
         <w:t xml:space="preserve">The python script</w:t>
       </w:r>
       <w:r>
@@ -1558,7 +1694,7 @@
         <w:t xml:space="preserve">“</w:t>
       </w:r>
       <w:r>
-        <w:t xml:space="preserve">nuccomp.py</w:t>
+        <w:t xml:space="preserve">motif_counter.py</w:t>
       </w:r>
       <w:r>
         <w:t xml:space="preserve">”</w:t>
@@ -1567,19 +1703,7 @@
         <w:t xml:space="preserve"> </w:t>
       </w:r>
       <w:r>
-        <w:t xml:space="preserve">processed the 12 Mbp yeast genome, consisting of 17 sequences, in less than 1 second (large genomes consisting of more nucleotides and/or sequences should require more time).</w:t>
-      </w:r>
-      <w:r>
-        <w:t xml:space="preserve"> </w:t>
-      </w:r>
-      <w:r>
-        <w:t xml:space="preserve">This resulted in a comma delimited text file consisting of 18 rows, a header describing the column contents, and a row for each of the 17 sequences in the S288C genome.</w:t>
-      </w:r>
-      <w:r>
-        <w:t xml:space="preserve"> </w:t>
-      </w:r>
-      <w:r>
-        <w:t xml:space="preserve">This file included a column for the</w:t>
+        <w:t xml:space="preserve">summarized the yeast genome into windows into counts of the motif</w:t>
       </w:r>
       <w:r>
         <w:t xml:space="preserve"> </w:t>
@@ -1588,7 +1712,7 @@
         <w:t xml:space="preserve">‘</w:t>
       </w:r>
       <w:r>
-        <w:t xml:space="preserve">ID</w:t>
+        <w:t xml:space="preserve">CG</w:t>
       </w:r>
       <w:r>
         <w:t xml:space="preserve">’</w:t>
@@ -1597,13 +1721,13 @@
         <w:t xml:space="preserve"> </w:t>
       </w:r>
       <w:r>
-        <w:t xml:space="preserve">of each sequence, it’s length, and the number of each nucleotide (A, C, G, T) as well as each ambiguous nucleotide all in a case sensitive manner (to accommodate masking).</w:t>
-      </w:r>
-      <w:r>
-        <w:t xml:space="preserve"> </w:t>
-      </w:r>
-      <w:r>
-        <w:t xml:space="preserve">The python script</w:t>
+        <w:t xml:space="preserve">and reported this to a BED format file.</w:t>
+      </w:r>
+      <w:r>
+        <w:t xml:space="preserve"> </w:t>
+      </w:r>
+      <w:r>
+        <w:t xml:space="preserve">The RMarkdown script</w:t>
       </w:r>
       <w:r>
         <w:t xml:space="preserve"> </w:t>
@@ -1612,49 +1736,10 @@
         <w:t xml:space="preserve">“</w:t>
       </w:r>
       <w:r>
-        <w:t xml:space="preserve">motif_counter.py</w:t>
+        <w:t xml:space="preserve">nuccomp.Rmd</w:t>
       </w:r>
       <w:r>
         <w:t xml:space="preserve">”</w:t>
-      </w:r>
-      <w:r>
-        <w:t xml:space="preserve"> </w:t>
-      </w:r>
-      <w:r>
-        <w:t xml:space="preserve">summarized the yeast genome into windows into counts of the motif</w:t>
-      </w:r>
-      <w:r>
-        <w:t xml:space="preserve"> </w:t>
-      </w:r>
-      <w:r>
-        <w:t xml:space="preserve">‘</w:t>
-      </w:r>
-      <w:r>
-        <w:t xml:space="preserve">CG</w:t>
-      </w:r>
-      <w:r>
-        <w:t xml:space="preserve">’</w:t>
-      </w:r>
-      <w:r>
-        <w:t xml:space="preserve"> </w:t>
-      </w:r>
-      <w:r>
-        <w:t xml:space="preserve">and reported this to a BED format file.</w:t>
-      </w:r>
-      <w:r>
-        <w:t xml:space="preserve"> </w:t>
-      </w:r>
-      <w:r>
-        <w:t xml:space="preserve">The RMarkdown script</w:t>
-      </w:r>
-      <w:r>
-        <w:t xml:space="preserve"> </w:t>
-      </w:r>
-      <w:r>
-        <w:rPr>
-          <w:rStyle w:val="VerbatimChar"/>
-        </w:rPr>
-        <w:t xml:space="preserve">nuccomp.Rmd</w:t>
       </w:r>
       <w:r>
         <w:t xml:space="preserve"> </w:t>
@@ -1684,18 +1769,18 @@
           <wp:inline>
             <wp:extent cx="4160520" cy="4160520"/>
             <wp:effectExtent b="0" l="0" r="0" t="0"/>
-            <wp:docPr descr="Figure 1. Summary of the yeast S288C assembly (R64-2-1_20150113). Panel A is the distribution of sequence lengths. Panel B presents the distribution for per sequence, nucleotide frequencies. Panel C is an ideogram presenting the lengths (y-axis) of sequences. Each sequence is partitioned into 15 kbp windows for which the width and color were determined by the inverse scaled count of the motif ‘CG’ within each window. Panels D, E, and F summarize the occurrence of IUPAC ambiguous nucleotides (wWsSmMkKrRyY), any nucelotide (nN), and any unexpected nucleotides on a per sequence basis. Panel G presents the relationship between the length of each sequence and it’s G/C content." title="" id="27" name="Picture"/>
+            <wp:docPr descr="Figure 1. Summary of the yeast S288C assembly (R64-2-1_20150113). Panel A is the distribution of sequence lengths. Panel B presents the distribution for per sequence, nucleotide frequencies. Panel C is an ideogram presenting the lengths (y-axis) of sequences. Each sequence is partitioned into 15 kbp windows for which the width and color were determined by the inverse scaled count of the motif ‘CG’ within each window. Panels D, E, and F summarize the occurrence of IUPAC ambiguous nucleotides (wWsSmMkKrRyY), any nucelotide (nN), and any unexpected nucleotides on a per sequence basis. Panel G presents the relationship between the length of each sequence and it’s G/C content." title="" id="26" name="Picture"/>
             <a:graphic>
               <a:graphicData uri="http://schemas.openxmlformats.org/drawingml/2006/picture">
                 <pic:pic>
                   <pic:nvPicPr>
-                    <pic:cNvPr descr="../S288C_reference_sequence_R64-2-1_20150113.png" id="28" name="Picture"/>
+                    <pic:cNvPr descr="../S288C_reference_sequence_R64-2-1_20150113.png" id="27" name="Picture"/>
                     <pic:cNvPicPr>
                       <a:picLocks noChangeArrowheads="1" noChangeAspect="1"/>
                     </pic:cNvPicPr>
                   </pic:nvPicPr>
                   <pic:blipFill>
-                    <a:blip r:embed="rId26"/>
+                    <a:blip r:embed="rId25"/>
                     <a:stretch>
                       <a:fillRect/>
                     </a:stretch>
@@ -1937,8 +2022,8 @@
         <w:t xml:space="preserve">.</w:t>
       </w:r>
     </w:p>
-    <w:bookmarkEnd w:id="29"/>
-    <w:bookmarkStart w:id="30" w:name="discussion"/>
+    <w:bookmarkEnd w:id="28"/>
+    <w:bookmarkStart w:id="29" w:name="discussion"/>
     <w:p>
       <w:pPr>
         <w:pStyle w:val="Heading2"/>
@@ -1949,28 +2034,8 @@
     </w:p>
     <w:p>
       <w:pPr>
-        <w:pStyle w:val="DivCol"/>
-      </w:pPr>
-      <w:r>
-        <w:t xml:space="preserve">Overly wordy intro.</w:t>
-      </w:r>
-    </w:p>
-    <w:p>
-      <w:pPr>
-        <w:pStyle w:val="TextBody"/>
-      </w:pPr>
-      <w:r>
-        <w:t xml:space="preserve">A genome consists of double stranded DNA packaged into chromosomes.</w:t>
-      </w:r>
-      <w:r>
-        <w:t xml:space="preserve"> </w:t>
-      </w:r>
-      <w:r>
-        <w:t xml:space="preserve">The DNA contains features such as protein-coding genes, transposable elements, and various types of simple sequence repeats.</w:t>
-      </w:r>
-      <w:r>
-        <w:t xml:space="preserve"> </w:t>
-      </w:r>
+        <w:pStyle w:val="FirstParagraph"/>
+      </w:pPr>
       <w:r>
         <w:t xml:space="preserve">Current genome sequencing technology reports this DNA in a text file organized in the FASTA or FASTQ format</w:t>
       </w:r>
@@ -2021,7 +2086,7 @@
         <w:t xml:space="preserve"> </w:t>
       </w:r>
       <w:r>
-        <w:t xml:space="preserve">A significant amount of project time is invested in determining which summaries are available from which output and how to present this information.</w:t>
+        <w:t xml:space="preserve">A significant amount of project time may be invested in determining which summaries are available from which output and how to present this information.</w:t>
       </w:r>
     </w:p>
     <w:p>
@@ -2154,135 +2219,43 @@
       <w:r>
         <w:t xml:space="preserve">We hope many users will appreciate both options for their respective strengths.</w:t>
       </w:r>
-    </w:p>
-    <w:p>
-      <w:pPr>
-        <w:pStyle w:val="DivCol"/>
-      </w:pPr>
-      <w:r>
-        <w:t xml:space="preserve">KV: Not sure what the intended message is here. There appear to be several ideas mixed together. Raw data fastq files from sequencing aren’t by themselves</w:t>
-      </w:r>
-      <w:r>
-        <w:t xml:space="preserve"> </w:t>
-      </w:r>
-      <w:r>
-        <w:t xml:space="preserve">“</w:t>
-      </w:r>
-      <w:r>
-        <w:t xml:space="preserve">benchmarks of quality.</w:t>
-      </w:r>
-      <w:r>
-        <w:t xml:space="preserve">”</w:t>
-      </w:r>
-      <w:r>
-        <w:t xml:space="preserve"> </w:t>
-      </w:r>
-      <w:r>
-        <w:t xml:space="preserve">Raw data downloaded from a data repository like the NCBI SRA can be vetted with nuccomp.</w:t>
-      </w:r>
-    </w:p>
-    <w:p>
-      <w:pPr>
-        <w:pStyle w:val="DivCol"/>
-      </w:pPr>
-      <w:r>
-        <w:t xml:space="preserve">BK: Trying too hard to finish strong?</w:t>
-      </w:r>
-    </w:p>
-    <w:p>
-      <w:pPr>
-        <w:pStyle w:val="DivCol"/>
-      </w:pPr>
-      <w:r>
-        <w:t xml:space="preserve">The study of genomics could currently be described as the study of biological sequence files in the FASTA and FASTQ formats.</w:t>
-      </w:r>
-      <w:r>
-        <w:t xml:space="preserve"> </w:t>
-      </w:r>
-      <w:r>
-        <w:t xml:space="preserve">These files are acquired through data centers and sequencing consortia as benchmarks of quality and to build upon our existing knowledge base.</w:t>
-      </w:r>
-      <w:r>
-        <w:t xml:space="preserve"> </w:t>
-      </w:r>
-      <w:r>
-        <w:t xml:space="preserve">These files are also generated at multiple steps during research projects, such as receiving sequence libraries from a sequencing center, the result of assembling these sequences, as well as any results from attempts at scaffolding these assemblies into more contiguous representations of chromosomes and genomes.</w:t>
-      </w:r>
-      <w:r>
-        <w:t xml:space="preserve"> </w:t>
-      </w:r>
-      <w:r>
-        <w:t xml:space="preserve">Through providing nuccomp as a high level solution, using RMarkdown, it is hoped that this will empower investigators to not only prepare reports and summaries as demonstrated here, but will also provide a foundation that inspires users to innovate their own representations of genomic information.</w:t>
-      </w:r>
-    </w:p>
-    <w:p>
-      <w:pPr>
-        <w:pStyle w:val="TextBody"/>
-      </w:pPr>
-      <w:r>
-        <w:t xml:space="preserve">The study of genomics could currently be described as the study of biological sequence files in the FASTA and FASTQ formats.</w:t>
-      </w:r>
-      <w:r>
-        <w:t xml:space="preserve"> </w:t>
-      </w:r>
-      <w:r>
-        <w:t xml:space="preserve">These investigations begin with the receipt of these files from data centers or collaborators.</w:t>
-      </w:r>
-      <w:r>
-        <w:t xml:space="preserve"> </w:t>
-      </w:r>
-      <w:r>
-        <w:t xml:space="preserve">This presents a need to rapidly determine the contents of these files.</w:t>
-      </w:r>
-      <w:r>
-        <w:t xml:space="preserve"> </w:t>
-      </w:r>
-      <w:r>
-        <w:t xml:space="preserve">We present the repository nuccomp which includes software to rapidly summarized the content of FASTA and FASTQ files.</w:t>
-      </w:r>
-      <w:r>
-        <w:t xml:space="preserve"> </w:t>
-      </w:r>
-      <w:r>
-        <w:t xml:space="preserve">These summaries are further processed in RMarkdown as graphical presentations and with the hope that the use of RMarkdown will inspire users to customize these reports.</w:t>
-      </w:r>
-      <w:r>
-        <w:t xml:space="preserve"> </w:t>
-      </w:r>
-      <w:r>
-        <w:t xml:space="preserve">The use of nuccomp is expected to facilitate investigations into individual genomes, such as genome announcement style investigations, as well as scale to many genomes, such as pan-genomic projects.</w:t>
+      <w:r>
+        <w:t xml:space="preserve"> </w:t>
+      </w:r>
+      <w:r>
+        <w:t xml:space="preserve">And we hope that users searching for a simple and customizable way of summarizing FASTA and FASTQ data will consider nuccomp.</w:t>
+      </w:r>
+    </w:p>
+    <w:bookmarkEnd w:id="29"/>
+    <w:bookmarkStart w:id="30" w:name="acknowledgements"/>
+    <w:p>
+      <w:pPr>
+        <w:pStyle w:val="Heading2"/>
+      </w:pPr>
+      <w:r>
+        <w:t xml:space="preserve">Acknowledgements</w:t>
+      </w:r>
+    </w:p>
+    <w:p>
+      <w:pPr>
+        <w:pStyle w:val="FirstParagraph"/>
+      </w:pPr>
+      <w:r>
+        <w:t xml:space="preserve">This work was supported by OregonCBD (Independence, Oregon, USA) through a gift to the Oregon State University Foundation.</w:t>
       </w:r>
     </w:p>
     <w:bookmarkEnd w:id="30"/>
-    <w:bookmarkStart w:id="31" w:name="acknowledgements"/>
+    <w:bookmarkStart w:id="61" w:name="references"/>
     <w:p>
       <w:pPr>
         <w:pStyle w:val="Heading2"/>
       </w:pPr>
       <w:r>
-        <w:t xml:space="preserve">Acknowledgements</w:t>
-      </w:r>
-    </w:p>
-    <w:p>
-      <w:pPr>
-        <w:pStyle w:val="FirstParagraph"/>
-      </w:pPr>
-      <w:r>
-        <w:t xml:space="preserve">This work was supported by OregonCBD (Independence, Oregon, USA) through a gift to the Oregon State University Foundation.</w:t>
-      </w:r>
-    </w:p>
-    <w:bookmarkEnd w:id="31"/>
-    <w:bookmarkStart w:id="59" w:name="references"/>
-    <w:p>
-      <w:pPr>
-        <w:pStyle w:val="Heading2"/>
-      </w:pPr>
-      <w:r>
         <w:t xml:space="preserve">References</w:t>
       </w:r>
     </w:p>
-    <w:bookmarkStart w:id="58" w:name="refs"/>
-    <w:bookmarkStart w:id="33" w:name="ref-allaire_etal2021"/>
+    <w:bookmarkStart w:id="60" w:name="refs"/>
+    <w:bookmarkStart w:id="32" w:name="ref-allaire_etal2021"/>
     <w:p>
       <w:pPr>
         <w:pStyle w:val="Bibliography"/>
@@ -2303,7 +2276,7 @@
       <w:r>
         <w:t xml:space="preserve"> </w:t>
       </w:r>
-      <w:hyperlink r:id="rId32">
+      <w:hyperlink r:id="rId31">
         <w:r>
           <w:rPr>
             <w:rStyle w:val="InternetLink"/>
@@ -2335,7 +2308,7 @@
       <w:r>
         <w:t xml:space="preserve"> </w:t>
       </w:r>
-      <w:hyperlink r:id="rId32">
+      <w:hyperlink r:id="rId31">
         <w:r>
           <w:rPr>
             <w:rStyle w:val="InternetLink"/>
@@ -2347,8 +2320,8 @@
         <w:t xml:space="preserve">, 2021.</w:t>
       </w:r>
     </w:p>
-    <w:bookmarkEnd w:id="33"/>
-    <w:bookmarkStart w:id="35" w:name="ref-andrews2010fastqc"/>
+    <w:bookmarkEnd w:id="32"/>
+    <w:bookmarkStart w:id="34" w:name="ref-andrews2010fastqc"/>
     <w:p>
       <w:pPr>
         <w:pStyle w:val="Bibliography"/>
@@ -2369,7 +2342,7 @@
       <w:r>
         <w:t xml:space="preserve"> </w:t>
       </w:r>
-      <w:hyperlink r:id="rId34">
+      <w:hyperlink r:id="rId33">
         <w:r>
           <w:rPr>
             <w:rStyle w:val="InternetLink"/>
@@ -2385,7 +2358,7 @@
       <w:r>
         <w:t xml:space="preserve"> </w:t>
       </w:r>
-      <w:hyperlink r:id="rId34">
+      <w:hyperlink r:id="rId33">
         <w:r>
           <w:rPr>
             <w:rStyle w:val="InternetLink"/>
@@ -2397,8 +2370,8 @@
         <w:t xml:space="preserve">; Babraham Bioinformatics, Babraham Institute, Cambridge, United Kingdom, 2010.</w:t>
       </w:r>
     </w:p>
-    <w:bookmarkEnd w:id="35"/>
-    <w:bookmarkStart w:id="37" w:name="ref-bolger2014trimmomatic"/>
+    <w:bookmarkEnd w:id="34"/>
+    <w:bookmarkStart w:id="36" w:name="ref-bolger2014trimmomatic"/>
     <w:p>
       <w:pPr>
         <w:pStyle w:val="Bibliography"/>
@@ -2409,7 +2382,7 @@
       <w:r>
         <w:t xml:space="preserve"> </w:t>
       </w:r>
-      <w:hyperlink r:id="rId36">
+      <w:hyperlink r:id="rId35">
         <w:r>
           <w:rPr>
             <w:rStyle w:val="InternetLink"/>
@@ -2447,8 +2420,8 @@
         <w:t xml:space="preserve">:2114–20.</w:t>
       </w:r>
     </w:p>
-    <w:bookmarkEnd w:id="37"/>
-    <w:bookmarkStart w:id="39" w:name="ref-cock2009biopython"/>
+    <w:bookmarkEnd w:id="36"/>
+    <w:bookmarkStart w:id="38" w:name="ref-cock2009biopython"/>
     <w:p>
       <w:pPr>
         <w:pStyle w:val="Bibliography"/>
@@ -2469,7 +2442,7 @@
       <w:r>
         <w:t xml:space="preserve"> </w:t>
       </w:r>
-      <w:hyperlink r:id="rId38">
+      <w:hyperlink r:id="rId37">
         <w:r>
           <w:rPr>
             <w:rStyle w:val="InternetLink"/>
@@ -2507,8 +2480,8 @@
         <w:t xml:space="preserve">:1422–3.</w:t>
       </w:r>
     </w:p>
-    <w:bookmarkEnd w:id="39"/>
-    <w:bookmarkStart w:id="41" w:name="ref-cock2010sanger"/>
+    <w:bookmarkEnd w:id="38"/>
+    <w:bookmarkStart w:id="40" w:name="ref-cock2010sanger"/>
     <w:p>
       <w:pPr>
         <w:pStyle w:val="Bibliography"/>
@@ -2529,7 +2502,7 @@
       <w:r>
         <w:t xml:space="preserve"> </w:t>
       </w:r>
-      <w:hyperlink r:id="rId40">
+      <w:hyperlink r:id="rId39">
         <w:r>
           <w:rPr>
             <w:rStyle w:val="InternetLink"/>
@@ -2615,8 +2588,8 @@
         <w:t xml:space="preserve">:1767–71.</w:t>
       </w:r>
     </w:p>
-    <w:bookmarkEnd w:id="41"/>
-    <w:bookmarkStart w:id="42" w:name="ref-engel2014reference"/>
+    <w:bookmarkEnd w:id="40"/>
+    <w:bookmarkStart w:id="41" w:name="ref-engel2014reference"/>
     <w:p>
       <w:pPr>
         <w:pStyle w:val="Bibliography"/>
@@ -2673,8 +2646,8 @@
         <w:t xml:space="preserve">:389–98.</w:t>
       </w:r>
     </w:p>
-    <w:bookmarkEnd w:id="42"/>
-    <w:bookmarkStart w:id="44" w:name="ref-gurevich2013quast"/>
+    <w:bookmarkEnd w:id="41"/>
+    <w:bookmarkStart w:id="43" w:name="ref-gurevich2013quast"/>
     <w:p>
       <w:pPr>
         <w:pStyle w:val="Bibliography"/>
@@ -2695,7 +2668,7 @@
       <w:r>
         <w:t xml:space="preserve"> </w:t>
       </w:r>
-      <w:hyperlink r:id="rId43">
+      <w:hyperlink r:id="rId42">
         <w:r>
           <w:rPr>
             <w:rStyle w:val="InternetLink"/>
@@ -2733,8 +2706,8 @@
         <w:t xml:space="preserve">:1072–5.</w:t>
       </w:r>
     </w:p>
-    <w:bookmarkEnd w:id="44"/>
-    <w:bookmarkStart w:id="46" w:name="ref-ggpubr"/>
+    <w:bookmarkEnd w:id="43"/>
+    <w:bookmarkStart w:id="45" w:name="ref-ggpubr"/>
     <w:p>
       <w:pPr>
         <w:pStyle w:val="Bibliography"/>
@@ -2745,7 +2718,7 @@
       <w:r>
         <w:t xml:space="preserve"> </w:t>
       </w:r>
-      <w:hyperlink r:id="rId45">
+      <w:hyperlink r:id="rId44">
         <w:r>
           <w:rPr>
             <w:rStyle w:val="InternetLink"/>
@@ -2759,7 +2732,7 @@
         <w:t xml:space="preserve">., 2020.</w:t>
       </w:r>
     </w:p>
-    <w:bookmarkEnd w:id="46"/>
+    <w:bookmarkEnd w:id="45"/>
     <w:bookmarkStart w:id="47" w:name="ref-knausb2023"/>
     <w:p>
       <w:pPr>
@@ -2784,7 +2757,7 @@
       <w:r>
         <w:t xml:space="preserve"> </w:t>
       </w:r>
-      <w:hyperlink r:id="rId23">
+      <w:hyperlink r:id="rId46">
         <w:r>
           <w:rPr>
             <w:rStyle w:val="InternetLink"/>
@@ -2873,13 +2846,13 @@
       </w:r>
     </w:p>
     <w:bookmarkEnd w:id="51"/>
-    <w:bookmarkStart w:id="53" w:name="ref-simao2015busco"/>
+    <w:bookmarkStart w:id="53" w:name="ref-hts-specs"/>
     <w:p>
       <w:pPr>
         <w:pStyle w:val="Bibliography"/>
       </w:pPr>
       <w:r>
-        <w:t xml:space="preserve">Simão FA, Waterhouse RM, Ioannidis P</w:t>
+        <w:t xml:space="preserve">SAMtools.</w:t>
       </w:r>
       <w:r>
         <w:t xml:space="preserve"> </w:t>
@@ -2889,12 +2862,49 @@
           <w:iCs/>
           <w:i/>
         </w:rPr>
+        <w:t xml:space="preserve">BED V1</w:t>
+      </w:r>
+      <w:r>
+        <w:t xml:space="preserve">.</w:t>
+      </w:r>
+      <w:r>
+        <w:t xml:space="preserve"> </w:t>
+      </w:r>
+      <w:hyperlink r:id="rId52">
+        <w:r>
+          <w:rPr>
+            <w:rStyle w:val="InternetLink"/>
+          </w:rPr>
+          <w:t xml:space="preserve">https://samtools.github.io/hts-specs/</w:t>
+        </w:r>
+      </w:hyperlink>
+      <w:r>
+        <w:t xml:space="preserve">; GitHub, 2024.</w:t>
+      </w:r>
+    </w:p>
+    <w:bookmarkEnd w:id="53"/>
+    <w:bookmarkStart w:id="55" w:name="ref-simao2015busco"/>
+    <w:p>
+      <w:pPr>
+        <w:pStyle w:val="Bibliography"/>
+      </w:pPr>
+      <w:r>
+        <w:t xml:space="preserve">Simão FA, Waterhouse RM, Ioannidis P</w:t>
+      </w:r>
+      <w:r>
+        <w:t xml:space="preserve"> </w:t>
+      </w:r>
+      <w:r>
+        <w:rPr>
+          <w:iCs/>
+          <w:i/>
+        </w:rPr>
         <w:t xml:space="preserve">et al.</w:t>
       </w:r>
       <w:r>
         <w:t xml:space="preserve"> </w:t>
       </w:r>
-      <w:hyperlink r:id="rId52">
+      <w:hyperlink r:id="rId54">
         <w:r>
           <w:rPr>
             <w:rStyle w:val="InternetLink"/>
@@ -2932,8 +2942,8 @@
         <w:t xml:space="preserve">:3210–2.</w:t>
       </w:r>
     </w:p>
-    <w:bookmarkEnd w:id="53"/>
-    <w:bookmarkStart w:id="55" w:name="ref-ggplot2"/>
+    <w:bookmarkEnd w:id="55"/>
+    <w:bookmarkStart w:id="57" w:name="ref-ggplot2"/>
     <w:p>
       <w:pPr>
         <w:pStyle w:val="Bibliography"/>
@@ -2944,7 +2954,7 @@
       <w:r>
         <w:t xml:space="preserve"> </w:t>
       </w:r>
-      <w:hyperlink r:id="rId54">
+      <w:hyperlink r:id="rId56">
         <w:r>
           <w:rPr>
             <w:rStyle w:val="InternetLink"/>
@@ -2958,8 +2968,8 @@
         <w:t xml:space="preserve">. Springer-Verlag New York, 2016.</w:t>
       </w:r>
     </w:p>
-    <w:bookmarkEnd w:id="55"/>
-    <w:bookmarkStart w:id="57" w:name="ref-rmarkdown"/>
+    <w:bookmarkEnd w:id="57"/>
+    <w:bookmarkStart w:id="59" w:name="ref-rmarkdown"/>
     <w:p>
       <w:pPr>
         <w:pStyle w:val="Bibliography"/>
@@ -2970,7 +2980,7 @@
       <w:r>
         <w:t xml:space="preserve"> </w:t>
       </w:r>
-      <w:hyperlink r:id="rId56">
+      <w:hyperlink r:id="rId58">
         <w:r>
           <w:rPr>
             <w:rStyle w:val="InternetLink"/>
@@ -2984,9 +2994,9 @@
         <w:t xml:space="preserve">. Boca Raton, Florida: Chapman; Hall/CRC, 2018.</w:t>
       </w:r>
     </w:p>
-    <w:bookmarkEnd w:id="57"/>
-    <w:bookmarkEnd w:id="58"/>
     <w:bookmarkEnd w:id="59"/>
+    <w:bookmarkEnd w:id="60"/>
+    <w:bookmarkEnd w:id="61"/>
     <w:sectPr>
       <w:type w:val="nextPage"/>
       <w:pgSz w:h="15840" w:w="12240"/>

--- a/manuscript/nuccomp_manuscript_docx.docx
+++ b/manuscript/nuccomp_manuscript_docx.docx
@@ -137,7 +137,7 @@
         <w:t xml:space="preserve"> </w:t>
       </w:r>
       <w:r>
-        <w:t xml:space="preserve">05</w:t>
+        <w:t xml:space="preserve">20</w:t>
       </w:r>
     </w:p>
     <w:p>
@@ -999,25 +999,28 @@
         <w:t xml:space="preserve"> </w:t>
       </w:r>
       <w:r>
-        <w:t xml:space="preserve">Output can also be compiled to other formats supported by RMarkdown (html, pdf, docx;</w:t>
-      </w:r>
-      <w:r>
-        <w:t xml:space="preserve"> </w:t>
-      </w:r>
-      <w:r>
-        <w:t xml:space="preserve">Xie, Allaire and Grolemund (2018)</w:t>
-      </w:r>
-      <w:r>
-        <w:t xml:space="preserve">) and ggplot (*.png, *.tiff, and other formats;</w:t>
-      </w:r>
-      <w:r>
-        <w:t xml:space="preserve"> </w:t>
-      </w:r>
-      <w:r>
-        <w:t xml:space="preserve">Wickham (2016)</w:t>
-      </w:r>
-      <w:r>
-        <w:t xml:space="preserve">).</w:t>
+        <w:t xml:space="preserve">Documents can also be compiled to html, pdf, or docx formats supported by RMarkdown</w:t>
+      </w:r>
+      <w:r>
+        <w:t xml:space="preserve"> </w:t>
+      </w:r>
+      <w:r>
+        <w:t xml:space="preserve">(Xie, Allaire and Grolemund 2018)</w:t>
+      </w:r>
+      <w:r>
+        <w:t xml:space="preserve"> </w:t>
+      </w:r>
+      <w:r>
+        <w:t xml:space="preserve">and graphics can be produced in png and tiff formats supported by R</w:t>
+      </w:r>
+      <w:r>
+        <w:t xml:space="preserve"> </w:t>
+      </w:r>
+      <w:r>
+        <w:t xml:space="preserve">(Wickham 2016; R Core Team 2020)</w:t>
+      </w:r>
+      <w:r>
+        <w:t xml:space="preserve">.</w:t>
       </w:r>
     </w:p>
     <w:p>
@@ -1389,13 +1392,234 @@
       <w:pPr>
         <w:pStyle w:val="TextBody"/>
       </w:pPr>
-      <w:r>
-        <w:t xml:space="preserve">$$
-scale = x-min(x)  \\
-scale = scale / max(scale) \\
-scale = 1 - scale
-$$</w:t>
-      </w:r>
+      <m:oMathPara>
+        <m:oMathParaPr>
+          <m:jc m:val="center"/>
+        </m:oMathParaPr>
+        <m:oMath>
+          <m:r>
+            <m:t>s</m:t>
+          </m:r>
+          <m:r>
+            <m:t>c</m:t>
+          </m:r>
+          <m:r>
+            <m:t>a</m:t>
+          </m:r>
+          <m:r>
+            <m:t>l</m:t>
+          </m:r>
+          <m:r>
+            <m:t>e</m:t>
+          </m:r>
+          <m:r>
+            <m:rPr>
+              <m:sty m:val="p"/>
+            </m:rPr>
+            <m:t>=</m:t>
+          </m:r>
+          <m:r>
+            <m:t>c</m:t>
+          </m:r>
+          <m:r>
+            <m:t>o</m:t>
+          </m:r>
+          <m:r>
+            <m:t>u</m:t>
+          </m:r>
+          <m:r>
+            <m:t>n</m:t>
+          </m:r>
+          <m:r>
+            <m:t>t</m:t>
+          </m:r>
+          <m:r>
+            <m:rPr>
+              <m:sty m:val="p"/>
+            </m:rPr>
+            <m:t>−</m:t>
+          </m:r>
+          <m:r>
+            <m:t>m</m:t>
+          </m:r>
+          <m:r>
+            <m:t>i</m:t>
+          </m:r>
+          <m:r>
+            <m:t>n</m:t>
+          </m:r>
+          <m:d>
+            <m:dPr>
+              <m:begChr m:val="("/>
+              <m:endChr m:val=")"/>
+              <m:sepChr m:val=""/>
+              <m:grow/>
+            </m:dPr>
+            <m:e>
+              <m:r>
+                <m:t>c</m:t>
+              </m:r>
+              <m:r>
+                <m:t>o</m:t>
+              </m:r>
+              <m:r>
+                <m:t>u</m:t>
+              </m:r>
+              <m:r>
+                <m:t>n</m:t>
+              </m:r>
+              <m:r>
+                <m:t>t</m:t>
+              </m:r>
+            </m:e>
+          </m:d>
+        </m:oMath>
+      </m:oMathPara>
+    </w:p>
+    <w:p>
+      <w:pPr>
+        <w:pStyle w:val="FirstParagraph"/>
+      </w:pPr>
+      <m:oMathPara>
+        <m:oMathParaPr>
+          <m:jc m:val="center"/>
+        </m:oMathParaPr>
+        <m:oMath>
+          <m:r>
+            <m:t>s</m:t>
+          </m:r>
+          <m:r>
+            <m:t>c</m:t>
+          </m:r>
+          <m:r>
+            <m:t>a</m:t>
+          </m:r>
+          <m:r>
+            <m:t>l</m:t>
+          </m:r>
+          <m:r>
+            <m:t>e</m:t>
+          </m:r>
+          <m:r>
+            <m:rPr>
+              <m:sty m:val="p"/>
+            </m:rPr>
+            <m:t>=</m:t>
+          </m:r>
+          <m:r>
+            <m:t>s</m:t>
+          </m:r>
+          <m:r>
+            <m:t>c</m:t>
+          </m:r>
+          <m:r>
+            <m:t>a</m:t>
+          </m:r>
+          <m:r>
+            <m:t>l</m:t>
+          </m:r>
+          <m:r>
+            <m:t>e</m:t>
+          </m:r>
+          <m:r>
+            <m:rPr>
+              <m:sty m:val="p"/>
+            </m:rPr>
+            <m:t>/</m:t>
+          </m:r>
+          <m:r>
+            <m:t>m</m:t>
+          </m:r>
+          <m:r>
+            <m:t>a</m:t>
+          </m:r>
+          <m:r>
+            <m:t>x</m:t>
+          </m:r>
+          <m:d>
+            <m:dPr>
+              <m:begChr m:val="("/>
+              <m:endChr m:val=")"/>
+              <m:sepChr m:val=""/>
+              <m:grow/>
+            </m:dPr>
+            <m:e>
+              <m:r>
+                <m:t>s</m:t>
+              </m:r>
+              <m:r>
+                <m:t>c</m:t>
+              </m:r>
+              <m:r>
+                <m:t>a</m:t>
+              </m:r>
+              <m:r>
+                <m:t>l</m:t>
+              </m:r>
+              <m:r>
+                <m:t>e</m:t>
+              </m:r>
+            </m:e>
+          </m:d>
+        </m:oMath>
+      </m:oMathPara>
+    </w:p>
+    <w:p>
+      <w:pPr>
+        <w:pStyle w:val="FirstParagraph"/>
+      </w:pPr>
+      <m:oMathPara>
+        <m:oMathParaPr>
+          <m:jc m:val="center"/>
+        </m:oMathParaPr>
+        <m:oMath>
+          <m:r>
+            <m:t>s</m:t>
+          </m:r>
+          <m:r>
+            <m:t>c</m:t>
+          </m:r>
+          <m:r>
+            <m:t>a</m:t>
+          </m:r>
+          <m:r>
+            <m:t>l</m:t>
+          </m:r>
+          <m:r>
+            <m:t>e</m:t>
+          </m:r>
+          <m:r>
+            <m:rPr>
+              <m:sty m:val="p"/>
+            </m:rPr>
+            <m:t>=</m:t>
+          </m:r>
+          <m:r>
+            <m:t>1</m:t>
+          </m:r>
+          <m:r>
+            <m:rPr>
+              <m:sty m:val="p"/>
+            </m:rPr>
+            <m:t>−</m:t>
+          </m:r>
+          <m:r>
+            <m:t>s</m:t>
+          </m:r>
+          <m:r>
+            <m:t>c</m:t>
+          </m:r>
+          <m:r>
+            <m:t>a</m:t>
+          </m:r>
+          <m:r>
+            <m:t>l</m:t>
+          </m:r>
+          <m:r>
+            <m:t>e</m:t>
+          </m:r>
+        </m:oMath>
+      </m:oMathPara>
     </w:p>
     <w:p>
       <w:pPr>
@@ -2037,7 +2261,7 @@
         <w:pStyle w:val="FirstParagraph"/>
       </w:pPr>
       <w:r>
-        <w:t xml:space="preserve">Current genome sequencing technology reports this DNA in a text file organized in the FASTA or FASTQ format</w:t>
+        <w:t xml:space="preserve">Current genome sequencing technology outputs DNA in a text-based FASTA or FASTQ file format</w:t>
       </w:r>
       <w:r>
         <w:t xml:space="preserve"> </w:t>
@@ -2080,13 +2304,13 @@
         <w:t xml:space="preserve"> </w:t>
       </w:r>
       <w:r>
-        <w:t xml:space="preserve">This entails collection of summaries of the FASTA files from the various workflow outputs.</w:t>
-      </w:r>
-      <w:r>
-        <w:t xml:space="preserve"> </w:t>
-      </w:r>
-      <w:r>
-        <w:t xml:space="preserve">A significant amount of project time may be invested in determining which summaries are available from which output and how to present this information.</w:t>
+        <w:t xml:space="preserve">This entails collection of summaries of the FASTA files from various bioinformatic tools.</w:t>
+      </w:r>
+      <w:r>
+        <w:t xml:space="preserve"> </w:t>
+      </w:r>
+      <w:r>
+        <w:t xml:space="preserve">A significant amount of project time may be invested in determining which summaries are available from different tools and how to present this information.</w:t>
       </w:r>
     </w:p>
     <w:p>
@@ -2094,7 +2318,7 @@
         <w:pStyle w:val="TextBody"/>
       </w:pPr>
       <w:r>
-        <w:t xml:space="preserve">The use of an RMarkdown document facilitates the summary of the data and also provides a high level code example for the summaries made.</w:t>
+        <w:t xml:space="preserve">The use of nuccomp facilitates the summary of DNA data and also provides a high level code example for the summaries.</w:t>
       </w:r>
       <w:r>
         <w:t xml:space="preserve"> </w:t>

--- a/manuscript/nuccomp_manuscript_docx.docx
+++ b/manuscript/nuccomp_manuscript_docx.docx
@@ -140,11 +140,13 @@
         <w:t xml:space="preserve">20</w:t>
       </w:r>
     </w:p>
-    <w:p>
-      <w:r>
-        <w:pict>
-          <v:rect style="width:0;height:1.5pt" o:hralign="center" o:hrstd="t" o:hr="t"/>
-        </w:pict>
+    <w:bookmarkStart w:id="20" w:name="abstract"/>
+    <w:p>
+      <w:pPr>
+        <w:pStyle w:val="Heading2"/>
+      </w:pPr>
+      <w:r>
+        <w:t xml:space="preserve">Abstract</w:t>
       </w:r>
     </w:p>
     <w:p>
@@ -152,220 +154,78 @@
         <w:pStyle w:val="FirstParagraph"/>
       </w:pPr>
       <w:r>
-        <w:rPr>
-          <w:bCs/>
-          <w:b/>
-        </w:rPr>
-        <w:t xml:space="preserve">To do:</w:t>
-      </w:r>
-    </w:p>
-    <w:p>
-      <w:pPr>
-        <w:numPr>
-          <w:ilvl w:val="0"/>
-          <w:numId w:val="1001"/>
-        </w:numPr>
-      </w:pPr>
-      <w:r>
-        <w:t xml:space="preserve">Bioinformatics (impact factor: 6.931) - Application Notes</w:t>
-      </w:r>
-    </w:p>
-    <w:p>
-      <w:pPr>
-        <w:numPr>
-          <w:ilvl w:val="1"/>
-          <w:numId w:val="1002"/>
-        </w:numPr>
-        <w:pStyle w:val="Compact"/>
-      </w:pPr>
-      <w:hyperlink r:id="rId20">
-        <w:r>
-          <w:rPr>
-            <w:rStyle w:val="InternetLink"/>
-          </w:rPr>
-          <w:t xml:space="preserve">https://academic.oup.com/bioinformatics/pages/instructions_for_authors</w:t>
-        </w:r>
-      </w:hyperlink>
-    </w:p>
-    <w:p>
-      <w:pPr>
-        <w:numPr>
-          <w:ilvl w:val="1"/>
-          <w:numId w:val="1002"/>
-        </w:numPr>
-        <w:pStyle w:val="Compact"/>
-      </w:pPr>
-      <w:r>
-        <w:t xml:space="preserve">up to 4 pages; this is approx. 2,600 words or 2,000 words plus one figure</w:t>
-      </w:r>
-    </w:p>
-    <w:p>
-      <w:pPr>
-        <w:numPr>
-          <w:ilvl w:val="0"/>
-          <w:numId w:val="1001"/>
-        </w:numPr>
-      </w:pPr>
-      <w:r>
-        <w:t xml:space="preserve">export to word?</w:t>
-      </w:r>
-    </w:p>
-    <w:p>
-      <w:pPr>
-        <w:numPr>
-          <w:ilvl w:val="0"/>
-          <w:numId w:val="1001"/>
-        </w:numPr>
-      </w:pPr>
-      <w:r>
-        <w:t xml:space="preserve">Cover letter</w:t>
-      </w:r>
-    </w:p>
-    <w:p>
-      <w:pPr>
-        <w:numPr>
-          <w:ilvl w:val="0"/>
-          <w:numId w:val="1001"/>
-        </w:numPr>
-      </w:pPr>
-      <w:r>
-        <w:t xml:space="preserve">350 dpi tif figures; single (86 mm) or double (178 mm) column width</w:t>
-      </w:r>
-    </w:p>
-    <w:p>
-      <w:pPr>
-        <w:numPr>
-          <w:ilvl w:val="0"/>
-          <w:numId w:val="1001"/>
-        </w:numPr>
-      </w:pPr>
-      <w:r>
-        <w:t xml:space="preserve">second version of your figures at low-resolution for use in the review</w:t>
-      </w:r>
-    </w:p>
-    <w:p>
-      <w:pPr>
-        <w:numPr>
-          <w:ilvl w:val="0"/>
-          <w:numId w:val="1001"/>
-        </w:numPr>
-      </w:pPr>
-      <w:r>
-        <w:t xml:space="preserve">Applications notes: Title page, Short Structured Abstract, Text.</w:t>
-      </w:r>
-    </w:p>
-    <w:p>
-      <w:pPr>
-        <w:numPr>
-          <w:ilvl w:val="0"/>
-          <w:numId w:val="1001"/>
-        </w:numPr>
-      </w:pPr>
-      <w:r>
-        <w:t xml:space="preserve">References: The journal follows Oxford SCIMED style.</w:t>
-      </w:r>
-    </w:p>
-    <w:p>
-      <w:r>
-        <w:pict>
-          <v:rect style="width:0;height:1.5pt" o:hralign="center" o:hrstd="t" o:hr="t"/>
-        </w:pict>
-      </w:r>
-    </w:p>
-    <w:bookmarkStart w:id="21" w:name="abstract"/>
+        <w:t xml:space="preserve">Bioinformatic projects include the management of large FASTA and FASTQ format files, such as a genomes.</w:t>
+      </w:r>
+      <w:r>
+        <w:t xml:space="preserve"> </w:t>
+      </w:r>
+      <w:r>
+        <w:t xml:space="preserve">The contents of these files, and their quality, varies from project to project and file to file.</w:t>
+      </w:r>
+      <w:r>
+        <w:t xml:space="preserve"> </w:t>
+      </w:r>
+      <w:r>
+        <w:t xml:space="preserve">For example, some genomes may include large numbers of ambiguous nucleotides which may present issues to other software used to analyze these files.</w:t>
+      </w:r>
+      <w:r>
+        <w:t xml:space="preserve"> </w:t>
+      </w:r>
+      <w:r>
+        <w:t xml:space="preserve">This presents a need to rapidly determine the contents of these files.</w:t>
+      </w:r>
+      <w:r>
+        <w:t xml:space="preserve"> </w:t>
+      </w:r>
+      <w:r>
+        <w:t xml:space="preserve">We present nuccomp as a tool to query and present summaries of the contents of FASTA and FASTQ files containing nucleotides.</w:t>
+      </w:r>
+      <w:r>
+        <w:t xml:space="preserve"> </w:t>
+      </w:r>
+      <w:r>
+        <w:t xml:space="preserve">This tool consists of python scripts and an RMarkdown document.</w:t>
+      </w:r>
+      <w:r>
+        <w:t xml:space="preserve"> </w:t>
+      </w:r>
+      <w:r>
+        <w:t xml:space="preserve">The python script can be run on local machines or high performance computing facilities and it rapidly summarizes the nucleotide composition for each sequence in each file.</w:t>
+      </w:r>
+      <w:r>
+        <w:t xml:space="preserve"> </w:t>
+      </w:r>
+      <w:r>
+        <w:t xml:space="preserve">The RMarkdown provides an example of how this summary can be graphically presented as a report or as publication quality figures.</w:t>
+      </w:r>
+      <w:r>
+        <w:t xml:space="preserve"> </w:t>
+      </w:r>
+      <w:r>
+        <w:t xml:space="preserve">With nuccomp we can rapidly determine the contents of FASTA and FASTQ format files so we can move on to downstream procedures with confidence in knowing the contents of these files.</w:t>
+      </w:r>
+    </w:p>
+    <w:p>
+      <w:pPr>
+        <w:pStyle w:val="TextBody"/>
+      </w:pPr>
+      <w:r>
+        <w:t xml:space="preserve">Keywords: FASTA, FASTQ, genome announcement, nucleotide composition, quality control, sequence length distribution.</w:t>
+      </w:r>
+    </w:p>
+    <w:bookmarkEnd w:id="20"/>
+    <w:bookmarkStart w:id="21" w:name="introduction"/>
     <w:p>
       <w:pPr>
         <w:pStyle w:val="Heading2"/>
       </w:pPr>
       <w:r>
-        <w:t xml:space="preserve">Abstract</w:t>
+        <w:t xml:space="preserve">Introduction</w:t>
       </w:r>
     </w:p>
     <w:p>
       <w:pPr>
         <w:pStyle w:val="FirstParagraph"/>
-      </w:pPr>
-      <w:r>
-        <w:t xml:space="preserve">Bioinformatic projects include the management of large FASTA and FASTQ format files, such as a genomes.</w:t>
-      </w:r>
-      <w:r>
-        <w:t xml:space="preserve"> </w:t>
-      </w:r>
-      <w:r>
-        <w:t xml:space="preserve">The contents of these files, and their quality, varies from project to project and file to file.</w:t>
-      </w:r>
-      <w:r>
-        <w:t xml:space="preserve"> </w:t>
-      </w:r>
-      <w:r>
-        <w:t xml:space="preserve">For example, some genomes may include large numbers of ambiguous nucleotides which may present issues to other software used to analyze these files.</w:t>
-      </w:r>
-      <w:r>
-        <w:t xml:space="preserve"> </w:t>
-      </w:r>
-      <w:r>
-        <w:t xml:space="preserve">This presents a need to rapidly determine the contents of these files.</w:t>
-      </w:r>
-      <w:r>
-        <w:t xml:space="preserve"> </w:t>
-      </w:r>
-      <w:r>
-        <w:t xml:space="preserve">We present nuccomp as a tool to query and present summaries of the contents of FASTA and FASTQ files containing nucleotides.</w:t>
-      </w:r>
-      <w:r>
-        <w:t xml:space="preserve"> </w:t>
-      </w:r>
-      <w:r>
-        <w:t xml:space="preserve">This tool consists of python scripts and an RMarkdown document.</w:t>
-      </w:r>
-      <w:r>
-        <w:t xml:space="preserve"> </w:t>
-      </w:r>
-      <w:r>
-        <w:t xml:space="preserve">The python script can be run on local machines or high performance computing facilities and it rapidly summarizes the nucleotide composition for each sequence in each file.</w:t>
-      </w:r>
-      <w:r>
-        <w:t xml:space="preserve"> </w:t>
-      </w:r>
-      <w:r>
-        <w:t xml:space="preserve">The RMarkdown provides an example of how this summary can be graphically presented as a report or as publication quality figures.</w:t>
-      </w:r>
-      <w:r>
-        <w:t xml:space="preserve"> </w:t>
-      </w:r>
-      <w:r>
-        <w:t xml:space="preserve">With nuccomp we can rapidly determine the contents of FASTA and FASTQ format files so we can move on to downstream procedures with confidence in knowing the contents of these files.</w:t>
-      </w:r>
-    </w:p>
-    <w:p>
-      <w:pPr>
-        <w:pStyle w:val="TextBody"/>
-      </w:pPr>
-      <w:r>
-        <w:t xml:space="preserve">Keywords: FASTA, FASTQ, genome announcement, nucleotide composition, quality control, sequence length distribution.</w:t>
-      </w:r>
-    </w:p>
-    <w:bookmarkEnd w:id="21"/>
-    <w:bookmarkStart w:id="22" w:name="introduction"/>
-    <w:p>
-      <w:pPr>
-        <w:pStyle w:val="Heading2"/>
-      </w:pPr>
-      <w:r>
-        <w:t xml:space="preserve">Introduction</w:t>
-      </w:r>
-    </w:p>
-    <w:p>
-      <w:pPr>
-        <w:pStyle w:val="DivCol"/>
-      </w:pPr>
-      <w:r>
-        <w:t xml:space="preserve">This paragraph is a great summary! This could be the first paragraph in the intro!</w:t>
-      </w:r>
-    </w:p>
-    <w:p>
-      <w:pPr>
-        <w:pStyle w:val="TextBody"/>
       </w:pPr>
       <w:r>
         <w:t xml:space="preserve">Genomic investigations typically begin with the management of FASTA and FASTQ format files, either produced by the investigator or aggregated from existing databases.</w:t>
@@ -613,20 +473,6 @@
       </w:r>
       <w:r>
         <w:t xml:space="preserve">We feel that a solution specific to data in the FASTA and FASTQ format that is simple, so that it scales to multiple genomes, and includes elements that are implemented in high level code, so that they are easily customizable, would aid the management of genomics projects.</w:t>
-      </w:r>
-    </w:p>
-    <w:p>
-      <w:pPr>
-        <w:pStyle w:val="DivCol"/>
-      </w:pPr>
-      <w:r>
-        <w:t xml:space="preserve">Do we need a table of tools?</w:t>
-      </w:r>
-      <w:r>
-        <w:t xml:space="preserve"> </w:t>
-      </w:r>
-      <w:r>
-        <w:t xml:space="preserve">Column 1: Software name. Column 2: Author.</w:t>
       </w:r>
     </w:p>
     <w:p>
@@ -821,44 +667,6 @@
     </w:tbl>
     <w:p>
       <w:pPr>
-        <w:pStyle w:val="DivCol"/>
-      </w:pPr>
-      <w:r>
-        <w:t xml:space="preserve">Is nuccomp a</w:t>
-      </w:r>
-      <w:r>
-        <w:t xml:space="preserve"> </w:t>
-      </w:r>
-      <w:r>
-        <w:t xml:space="preserve">‘</w:t>
-      </w:r>
-      <w:r>
-        <w:t xml:space="preserve">suite</w:t>
-      </w:r>
-      <w:r>
-        <w:t xml:space="preserve">’</w:t>
-      </w:r>
-      <w:r>
-        <w:t xml:space="preserve"> </w:t>
-      </w:r>
-      <w:r>
-        <w:t xml:space="preserve">of tools?</w:t>
-      </w:r>
-      <w:r>
-        <w:t xml:space="preserve"> </w:t>
-      </w:r>
-      <w:r>
-        <w:t xml:space="preserve">There are two python scripts (nuccomp.py, motif_counter.py) which are called by an RMarkdown document.</w:t>
-      </w:r>
-      <w:r>
-        <w:t xml:space="preserve"> </w:t>
-      </w:r>
-      <w:r>
-        <w:t xml:space="preserve">Perhaps this needs some sort of clarification?</w:t>
-      </w:r>
-    </w:p>
-    <w:p>
-      <w:pPr>
         <w:pStyle w:val="TextBody"/>
       </w:pPr>
       <w:r>
@@ -883,8 +691,8 @@
         <w:t xml:space="preserve">The use of RMarkdown not only provides an example of how to present the data in a visual format, it also provides a working example for how the end user can customize its presentation.</w:t>
       </w:r>
     </w:p>
-    <w:bookmarkEnd w:id="22"/>
-    <w:bookmarkStart w:id="24" w:name="methods"/>
+    <w:bookmarkEnd w:id="21"/>
+    <w:bookmarkStart w:id="23" w:name="methods"/>
     <w:p>
       <w:pPr>
         <w:pStyle w:val="Heading2"/>
@@ -895,57 +703,7 @@
     </w:p>
     <w:p>
       <w:pPr>
-        <w:pStyle w:val="DivCol"/>
-      </w:pPr>
-      <w:r>
-        <w:t xml:space="preserve">DNA? No RNA? Amino acids? These are different</w:t>
-      </w:r>
-      <w:r>
-        <w:t xml:space="preserve"> </w:t>
-      </w:r>
-      <w:r>
-        <w:t xml:space="preserve">‘</w:t>
-      </w:r>
-      <w:r>
-        <w:t xml:space="preserve">alphabets</w:t>
-      </w:r>
-      <w:r>
-        <w:t xml:space="preserve">’</w:t>
-      </w:r>
-      <w:r>
-        <w:t xml:space="preserve"> </w:t>
-      </w:r>
-      <w:r>
-        <w:t xml:space="preserve">that would need to be handled differently.</w:t>
-      </w:r>
-      <w:r>
-        <w:t xml:space="preserve"> </w:t>
-      </w:r>
-      <w:r>
-        <w:t xml:space="preserve">However, RNA-Seq is</w:t>
-      </w:r>
-      <w:r>
-        <w:t xml:space="preserve"> </w:t>
-      </w:r>
-      <w:r>
-        <w:t xml:space="preserve">‘</w:t>
-      </w:r>
-      <w:r>
-        <w:t xml:space="preserve">DNA</w:t>
-      </w:r>
-      <w:r>
-        <w:t xml:space="preserve">’</w:t>
-      </w:r>
-      <w:r>
-        <w:t xml:space="preserve"> </w:t>
-      </w:r>
-      <w:r>
-        <w:t xml:space="preserve">sequencing, is that the question?</w:t>
-      </w:r>
-    </w:p>
-    <w:p>
-      <w:pPr>
-        <w:pStyle w:val="TextBody"/>
+        <w:pStyle w:val="FirstParagraph"/>
       </w:pPr>
       <w:r>
         <w:t xml:space="preserve">The GitHub repository nuccomp</w:t>
@@ -1263,22 +1021,6 @@
     </w:p>
     <w:p>
       <w:pPr>
-        <w:pStyle w:val="DivCol"/>
-      </w:pPr>
-      <w:r>
-        <w:t xml:space="preserve">Clarify that motif_counter.py queries for a regex motif.</w:t>
-      </w:r>
-    </w:p>
-    <w:p>
-      <w:pPr>
-        <w:pStyle w:val="DivCol"/>
-      </w:pPr>
-      <w:r>
-        <w:t xml:space="preserve">Add formula for scaling and centering.</w:t>
-      </w:r>
-    </w:p>
-    <w:p>
-      <w:pPr>
         <w:pStyle w:val="TextBody"/>
       </w:pPr>
       <w:r>
@@ -1718,7 +1460,7 @@
       <w:r>
         <w:t xml:space="preserve">genome (</w:t>
       </w:r>
-      <w:hyperlink r:id="rId23">
+      <w:hyperlink r:id="rId22">
         <w:r>
           <w:rPr>
             <w:rStyle w:val="InternetLink"/>
@@ -1858,8 +1600,8 @@
         <w:t xml:space="preserve">.</w:t>
       </w:r>
     </w:p>
-    <w:bookmarkEnd w:id="24"/>
-    <w:bookmarkStart w:id="28" w:name="results"/>
+    <w:bookmarkEnd w:id="23"/>
+    <w:bookmarkStart w:id="27" w:name="results"/>
     <w:p>
       <w:pPr>
         <w:pStyle w:val="Heading2"/>
@@ -1993,18 +1735,18 @@
           <wp:inline>
             <wp:extent cx="4160520" cy="4160520"/>
             <wp:effectExtent b="0" l="0" r="0" t="0"/>
-            <wp:docPr descr="Figure 1. Summary of the yeast S288C assembly (R64-2-1_20150113). Panel A is the distribution of sequence lengths. Panel B presents the distribution for per sequence, nucleotide frequencies. Panel C is an ideogram presenting the lengths (y-axis) of sequences. Each sequence is partitioned into 15 kbp windows for which the width and color were determined by the inverse scaled count of the motif ‘CG’ within each window. Panels D, E, and F summarize the occurrence of IUPAC ambiguous nucleotides (wWsSmMkKrRyY), any nucelotide (nN), and any unexpected nucleotides on a per sequence basis. Panel G presents the relationship between the length of each sequence and it’s G/C content." title="" id="26" name="Picture"/>
+            <wp:docPr descr="Figure 1. Summary of the yeast S288C assembly (R64-2-1_20150113). Panel A is the distribution of sequence lengths. Panel B presents the distribution for per sequence, nucleotide frequencies. Panel C is an ideogram presenting the lengths (y-axis) of sequences. Each sequence is partitioned into 15 kbp windows for which the width and color were determined by the inverse scaled count of the motif ‘CG’ within each window. Panels D, E, and F summarize the occurrence of IUPAC ambiguous nucleotides (wWsSmMkKrRyY), any nucelotide (nN), and any unexpected nucleotides on a per sequence basis. Panel G presents the relationship between the length of each sequence and it’s G/C content." title="" id="25" name="Picture"/>
             <a:graphic>
               <a:graphicData uri="http://schemas.openxmlformats.org/drawingml/2006/picture">
                 <pic:pic>
                   <pic:nvPicPr>
-                    <pic:cNvPr descr="../S288C_reference_sequence_R64-2-1_20150113.png" id="27" name="Picture"/>
+                    <pic:cNvPr descr="../S288C_reference_sequence_R64-2-1_20150113.png" id="26" name="Picture"/>
                     <pic:cNvPicPr>
                       <a:picLocks noChangeArrowheads="1" noChangeAspect="1"/>
                     </pic:cNvPicPr>
                   </pic:nvPicPr>
                   <pic:blipFill>
-                    <a:blip r:embed="rId25"/>
+                    <a:blip r:embed="rId24"/>
                     <a:stretch>
                       <a:fillRect/>
                     </a:stretch>
@@ -2069,14 +1811,6 @@
     </w:p>
     <w:p>
       <w:pPr>
-        <w:pStyle w:val="DivCol"/>
-      </w:pPr>
-      <w:r>
-        <w:t xml:space="preserve">Methods should be past tense???</w:t>
-      </w:r>
-    </w:p>
-    <w:p>
-      <w:pPr>
         <w:pStyle w:val="TextBody"/>
       </w:pPr>
       <w:r>
@@ -2246,8 +1980,8 @@
         <w:t xml:space="preserve">.</w:t>
       </w:r>
     </w:p>
-    <w:bookmarkEnd w:id="28"/>
-    <w:bookmarkStart w:id="29" w:name="discussion"/>
+    <w:bookmarkEnd w:id="27"/>
+    <w:bookmarkStart w:id="28" w:name="discussion"/>
     <w:p>
       <w:pPr>
         <w:pStyle w:val="Heading2"/>
@@ -2450,36 +2184,36 @@
         <w:t xml:space="preserve">And we hope that users searching for a simple and customizable way of summarizing FASTA and FASTQ data will consider nuccomp.</w:t>
       </w:r>
     </w:p>
+    <w:bookmarkEnd w:id="28"/>
+    <w:bookmarkStart w:id="29" w:name="acknowledgements"/>
+    <w:p>
+      <w:pPr>
+        <w:pStyle w:val="Heading2"/>
+      </w:pPr>
+      <w:r>
+        <w:t xml:space="preserve">Acknowledgements</w:t>
+      </w:r>
+    </w:p>
+    <w:p>
+      <w:pPr>
+        <w:pStyle w:val="FirstParagraph"/>
+      </w:pPr>
+      <w:r>
+        <w:t xml:space="preserve">This work was supported by OregonCBD (Independence, Oregon, USA) through a gift to the Oregon State University Foundation.</w:t>
+      </w:r>
+    </w:p>
     <w:bookmarkEnd w:id="29"/>
-    <w:bookmarkStart w:id="30" w:name="acknowledgements"/>
+    <w:bookmarkStart w:id="60" w:name="references"/>
     <w:p>
       <w:pPr>
         <w:pStyle w:val="Heading2"/>
       </w:pPr>
       <w:r>
-        <w:t xml:space="preserve">Acknowledgements</w:t>
-      </w:r>
-    </w:p>
-    <w:p>
-      <w:pPr>
-        <w:pStyle w:val="FirstParagraph"/>
-      </w:pPr>
-      <w:r>
-        <w:t xml:space="preserve">This work was supported by OregonCBD (Independence, Oregon, USA) through a gift to the Oregon State University Foundation.</w:t>
-      </w:r>
-    </w:p>
-    <w:bookmarkEnd w:id="30"/>
-    <w:bookmarkStart w:id="61" w:name="references"/>
-    <w:p>
-      <w:pPr>
-        <w:pStyle w:val="Heading2"/>
-      </w:pPr>
-      <w:r>
         <w:t xml:space="preserve">References</w:t>
       </w:r>
     </w:p>
-    <w:bookmarkStart w:id="60" w:name="refs"/>
-    <w:bookmarkStart w:id="32" w:name="ref-allaire_etal2021"/>
+    <w:bookmarkStart w:id="59" w:name="refs"/>
+    <w:bookmarkStart w:id="31" w:name="ref-allaire_etal2021"/>
     <w:p>
       <w:pPr>
         <w:pStyle w:val="Bibliography"/>
@@ -2500,7 +2234,7 @@
       <w:r>
         <w:t xml:space="preserve"> </w:t>
       </w:r>
-      <w:hyperlink r:id="rId31">
+      <w:hyperlink r:id="rId30">
         <w:r>
           <w:rPr>
             <w:rStyle w:val="InternetLink"/>
@@ -2532,7 +2266,7 @@
       <w:r>
         <w:t xml:space="preserve"> </w:t>
       </w:r>
-      <w:hyperlink r:id="rId31">
+      <w:hyperlink r:id="rId30">
         <w:r>
           <w:rPr>
             <w:rStyle w:val="InternetLink"/>
@@ -2544,8 +2278,8 @@
         <w:t xml:space="preserve">, 2021.</w:t>
       </w:r>
     </w:p>
-    <w:bookmarkEnd w:id="32"/>
-    <w:bookmarkStart w:id="34" w:name="ref-andrews2010fastqc"/>
+    <w:bookmarkEnd w:id="31"/>
+    <w:bookmarkStart w:id="33" w:name="ref-andrews2010fastqc"/>
     <w:p>
       <w:pPr>
         <w:pStyle w:val="Bibliography"/>
@@ -2566,7 +2300,7 @@
       <w:r>
         <w:t xml:space="preserve"> </w:t>
       </w:r>
-      <w:hyperlink r:id="rId33">
+      <w:hyperlink r:id="rId32">
         <w:r>
           <w:rPr>
             <w:rStyle w:val="InternetLink"/>
@@ -2582,7 +2316,7 @@
       <w:r>
         <w:t xml:space="preserve"> </w:t>
       </w:r>
-      <w:hyperlink r:id="rId33">
+      <w:hyperlink r:id="rId32">
         <w:r>
           <w:rPr>
             <w:rStyle w:val="InternetLink"/>
@@ -2594,8 +2328,8 @@
         <w:t xml:space="preserve">; Babraham Bioinformatics, Babraham Institute, Cambridge, United Kingdom, 2010.</w:t>
       </w:r>
     </w:p>
-    <w:bookmarkEnd w:id="34"/>
-    <w:bookmarkStart w:id="36" w:name="ref-bolger2014trimmomatic"/>
+    <w:bookmarkEnd w:id="33"/>
+    <w:bookmarkStart w:id="35" w:name="ref-bolger2014trimmomatic"/>
     <w:p>
       <w:pPr>
         <w:pStyle w:val="Bibliography"/>
@@ -2606,7 +2340,7 @@
       <w:r>
         <w:t xml:space="preserve"> </w:t>
       </w:r>
-      <w:hyperlink r:id="rId35">
+      <w:hyperlink r:id="rId34">
         <w:r>
           <w:rPr>
             <w:rStyle w:val="InternetLink"/>
@@ -2644,8 +2378,8 @@
         <w:t xml:space="preserve">:2114–20.</w:t>
       </w:r>
     </w:p>
-    <w:bookmarkEnd w:id="36"/>
-    <w:bookmarkStart w:id="38" w:name="ref-cock2009biopython"/>
+    <w:bookmarkEnd w:id="35"/>
+    <w:bookmarkStart w:id="37" w:name="ref-cock2009biopython"/>
     <w:p>
       <w:pPr>
         <w:pStyle w:val="Bibliography"/>
@@ -2666,7 +2400,7 @@
       <w:r>
         <w:t xml:space="preserve"> </w:t>
       </w:r>
-      <w:hyperlink r:id="rId37">
+      <w:hyperlink r:id="rId36">
         <w:r>
           <w:rPr>
             <w:rStyle w:val="InternetLink"/>
@@ -2704,8 +2438,8 @@
         <w:t xml:space="preserve">:1422–3.</w:t>
       </w:r>
     </w:p>
-    <w:bookmarkEnd w:id="38"/>
-    <w:bookmarkStart w:id="40" w:name="ref-cock2010sanger"/>
+    <w:bookmarkEnd w:id="37"/>
+    <w:bookmarkStart w:id="39" w:name="ref-cock2010sanger"/>
     <w:p>
       <w:pPr>
         <w:pStyle w:val="Bibliography"/>
@@ -2726,7 +2460,7 @@
       <w:r>
         <w:t xml:space="preserve"> </w:t>
       </w:r>
-      <w:hyperlink r:id="rId39">
+      <w:hyperlink r:id="rId38">
         <w:r>
           <w:rPr>
             <w:rStyle w:val="InternetLink"/>
@@ -2812,8 +2546,8 @@
         <w:t xml:space="preserve">:1767–71.</w:t>
       </w:r>
     </w:p>
-    <w:bookmarkEnd w:id="40"/>
-    <w:bookmarkStart w:id="41" w:name="ref-engel2014reference"/>
+    <w:bookmarkEnd w:id="39"/>
+    <w:bookmarkStart w:id="40" w:name="ref-engel2014reference"/>
     <w:p>
       <w:pPr>
         <w:pStyle w:val="Bibliography"/>
@@ -2870,8 +2604,8 @@
         <w:t xml:space="preserve">:389–98.</w:t>
       </w:r>
     </w:p>
-    <w:bookmarkEnd w:id="41"/>
-    <w:bookmarkStart w:id="43" w:name="ref-gurevich2013quast"/>
+    <w:bookmarkEnd w:id="40"/>
+    <w:bookmarkStart w:id="42" w:name="ref-gurevich2013quast"/>
     <w:p>
       <w:pPr>
         <w:pStyle w:val="Bibliography"/>
@@ -2892,7 +2626,7 @@
       <w:r>
         <w:t xml:space="preserve"> </w:t>
       </w:r>
-      <w:hyperlink r:id="rId42">
+      <w:hyperlink r:id="rId41">
         <w:r>
           <w:rPr>
             <w:rStyle w:val="InternetLink"/>
@@ -2930,8 +2664,8 @@
         <w:t xml:space="preserve">:1072–5.</w:t>
       </w:r>
     </w:p>
-    <w:bookmarkEnd w:id="43"/>
-    <w:bookmarkStart w:id="45" w:name="ref-ggpubr"/>
+    <w:bookmarkEnd w:id="42"/>
+    <w:bookmarkStart w:id="44" w:name="ref-ggpubr"/>
     <w:p>
       <w:pPr>
         <w:pStyle w:val="Bibliography"/>
@@ -2942,7 +2676,7 @@
       <w:r>
         <w:t xml:space="preserve"> </w:t>
       </w:r>
-      <w:hyperlink r:id="rId44">
+      <w:hyperlink r:id="rId43">
         <w:r>
           <w:rPr>
             <w:rStyle w:val="InternetLink"/>
@@ -2956,8 +2690,8 @@
         <w:t xml:space="preserve">., 2020.</w:t>
       </w:r>
     </w:p>
-    <w:bookmarkEnd w:id="45"/>
-    <w:bookmarkStart w:id="47" w:name="ref-knausb2023"/>
+    <w:bookmarkEnd w:id="44"/>
+    <w:bookmarkStart w:id="46" w:name="ref-knausb2023"/>
     <w:p>
       <w:pPr>
         <w:pStyle w:val="Bibliography"/>
@@ -2981,7 +2715,7 @@
       <w:r>
         <w:t xml:space="preserve"> </w:t>
       </w:r>
-      <w:hyperlink r:id="rId46">
+      <w:hyperlink r:id="rId45">
         <w:r>
           <w:rPr>
             <w:rStyle w:val="InternetLink"/>
@@ -2993,8 +2727,8 @@
         <w:t xml:space="preserve">; GitHub, 2023.</w:t>
       </w:r>
     </w:p>
-    <w:bookmarkEnd w:id="47"/>
-    <w:bookmarkStart w:id="49" w:name="ref-laetsch2017blobtools"/>
+    <w:bookmarkEnd w:id="46"/>
+    <w:bookmarkStart w:id="48" w:name="ref-laetsch2017blobtools"/>
     <w:p>
       <w:pPr>
         <w:pStyle w:val="Bibliography"/>
@@ -3005,7 +2739,7 @@
       <w:r>
         <w:t xml:space="preserve"> </w:t>
       </w:r>
-      <w:hyperlink r:id="rId48">
+      <w:hyperlink r:id="rId47">
         <w:r>
           <w:rPr>
             <w:rStyle w:val="InternetLink"/>
@@ -3043,8 +2777,8 @@
         <w:t xml:space="preserve">:1287.</w:t>
       </w:r>
     </w:p>
-    <w:bookmarkEnd w:id="49"/>
-    <w:bookmarkStart w:id="51" w:name="ref-R"/>
+    <w:bookmarkEnd w:id="48"/>
+    <w:bookmarkStart w:id="50" w:name="ref-R"/>
     <w:p>
       <w:pPr>
         <w:pStyle w:val="Bibliography"/>
@@ -3055,7 +2789,7 @@
       <w:r>
         <w:t xml:space="preserve"> </w:t>
       </w:r>
-      <w:hyperlink r:id="rId50">
+      <w:hyperlink r:id="rId49">
         <w:r>
           <w:rPr>
             <w:rStyle w:val="InternetLink"/>
@@ -3069,8 +2803,8 @@
         <w:t xml:space="preserve">. Vienna, Austria: R Foundation for Statistical Computing, 2020.</w:t>
       </w:r>
     </w:p>
-    <w:bookmarkEnd w:id="51"/>
-    <w:bookmarkStart w:id="53" w:name="ref-hts-specs"/>
+    <w:bookmarkEnd w:id="50"/>
+    <w:bookmarkStart w:id="52" w:name="ref-hts-specs"/>
     <w:p>
       <w:pPr>
         <w:pStyle w:val="Bibliography"/>
@@ -3094,7 +2828,7 @@
       <w:r>
         <w:t xml:space="preserve"> </w:t>
       </w:r>
-      <w:hyperlink r:id="rId52">
+      <w:hyperlink r:id="rId51">
         <w:r>
           <w:rPr>
             <w:rStyle w:val="InternetLink"/>
@@ -3106,8 +2840,8 @@
         <w:t xml:space="preserve">; GitHub, 2024.</w:t>
       </w:r>
     </w:p>
-    <w:bookmarkEnd w:id="53"/>
-    <w:bookmarkStart w:id="55" w:name="ref-simao2015busco"/>
+    <w:bookmarkEnd w:id="52"/>
+    <w:bookmarkStart w:id="54" w:name="ref-simao2015busco"/>
     <w:p>
       <w:pPr>
         <w:pStyle w:val="Bibliography"/>
@@ -3128,7 +2862,7 @@
       <w:r>
         <w:t xml:space="preserve"> </w:t>
       </w:r>
-      <w:hyperlink r:id="rId54">
+      <w:hyperlink r:id="rId53">
         <w:r>
           <w:rPr>
             <w:rStyle w:val="InternetLink"/>
@@ -3166,8 +2900,8 @@
         <w:t xml:space="preserve">:3210–2.</w:t>
       </w:r>
     </w:p>
-    <w:bookmarkEnd w:id="55"/>
-    <w:bookmarkStart w:id="57" w:name="ref-ggplot2"/>
+    <w:bookmarkEnd w:id="54"/>
+    <w:bookmarkStart w:id="56" w:name="ref-ggplot2"/>
     <w:p>
       <w:pPr>
         <w:pStyle w:val="Bibliography"/>
@@ -3178,7 +2912,7 @@
       <w:r>
         <w:t xml:space="preserve"> </w:t>
       </w:r>
-      <w:hyperlink r:id="rId56">
+      <w:hyperlink r:id="rId55">
         <w:r>
           <w:rPr>
             <w:rStyle w:val="InternetLink"/>
@@ -3192,8 +2926,8 @@
         <w:t xml:space="preserve">. Springer-Verlag New York, 2016.</w:t>
       </w:r>
     </w:p>
-    <w:bookmarkEnd w:id="57"/>
-    <w:bookmarkStart w:id="59" w:name="ref-rmarkdown"/>
+    <w:bookmarkEnd w:id="56"/>
+    <w:bookmarkStart w:id="58" w:name="ref-rmarkdown"/>
     <w:p>
       <w:pPr>
         <w:pStyle w:val="Bibliography"/>
@@ -3204,7 +2938,7 @@
       <w:r>
         <w:t xml:space="preserve"> </w:t>
       </w:r>
-      <w:hyperlink r:id="rId58">
+      <w:hyperlink r:id="rId57">
         <w:r>
           <w:rPr>
             <w:rStyle w:val="InternetLink"/>
@@ -3218,9 +2952,9 @@
         <w:t xml:space="preserve">. Boca Raton, Florida: Chapman; Hall/CRC, 2018.</w:t>
       </w:r>
     </w:p>
+    <w:bookmarkEnd w:id="58"/>
     <w:bookmarkEnd w:id="59"/>
     <w:bookmarkEnd w:id="60"/>
-    <w:bookmarkEnd w:id="61"/>
     <w:sectPr>
       <w:type w:val="nextPage"/>
       <w:pgSz w:h="15840" w:w="12240"/>
@@ -3335,90 +3069,8 @@
       </w:pPr>
     </w:lvl>
   </w:abstractNum>
-  <w:abstractNum w:abstractNumId="991">
-    <w:nsid w:val="A991"/>
-    <w:multiLevelType w:val="multilevel"/>
-    <w:lvl w:ilvl="0">
-      <w:numFmt w:val="bullet"/>
-      <w:lvlText w:val="•"/>
-      <w:lvlJc w:val="left"/>
-      <w:pPr>
-        <w:ind w:left="720" w:hanging="480"/>
-      </w:pPr>
-    </w:lvl>
-    <w:lvl w:ilvl="1">
-      <w:numFmt w:val="bullet"/>
-      <w:lvlText w:val="–"/>
-      <w:lvlJc w:val="left"/>
-      <w:pPr>
-        <w:ind w:left="1440" w:hanging="480"/>
-      </w:pPr>
-    </w:lvl>
-    <w:lvl w:ilvl="2">
-      <w:numFmt w:val="bullet"/>
-      <w:lvlText w:val="•"/>
-      <w:lvlJc w:val="left"/>
-      <w:pPr>
-        <w:ind w:left="2160" w:hanging="480"/>
-      </w:pPr>
-    </w:lvl>
-    <w:lvl w:ilvl="3">
-      <w:numFmt w:val="bullet"/>
-      <w:lvlText w:val="–"/>
-      <w:lvlJc w:val="left"/>
-      <w:pPr>
-        <w:ind w:left="2880" w:hanging="480"/>
-      </w:pPr>
-    </w:lvl>
-    <w:lvl w:ilvl="4">
-      <w:numFmt w:val="bullet"/>
-      <w:lvlText w:val="•"/>
-      <w:lvlJc w:val="left"/>
-      <w:pPr>
-        <w:ind w:left="3600" w:hanging="480"/>
-      </w:pPr>
-    </w:lvl>
-    <w:lvl w:ilvl="5">
-      <w:numFmt w:val="bullet"/>
-      <w:lvlText w:val="–"/>
-      <w:lvlJc w:val="left"/>
-      <w:pPr>
-        <w:ind w:left="4320" w:hanging="480"/>
-      </w:pPr>
-    </w:lvl>
-    <w:lvl w:ilvl="6">
-      <w:numFmt w:val="bullet"/>
-      <w:lvlText w:val="•"/>
-      <w:lvlJc w:val="left"/>
-      <w:pPr>
-        <w:ind w:left="5040" w:hanging="480"/>
-      </w:pPr>
-    </w:lvl>
-    <w:lvl w:ilvl="7">
-      <w:numFmt w:val="bullet"/>
-      <w:lvlText w:val="–"/>
-      <w:lvlJc w:val="left"/>
-      <w:pPr>
-        <w:ind w:left="5760" w:hanging="480"/>
-      </w:pPr>
-    </w:lvl>
-    <w:lvl w:ilvl="8">
-      <w:numFmt w:val="bullet"/>
-      <w:lvlText w:val="•"/>
-      <w:lvlJc w:val="left"/>
-      <w:pPr>
-        <w:ind w:left="6480" w:hanging="480"/>
-      </w:pPr>
-    </w:lvl>
-  </w:abstractNum>
   <w:num w:numId="1000">
     <w:abstractNumId w:val="990"/>
-  </w:num>
-  <w:num w:numId="1001">
-    <w:abstractNumId w:val="991"/>
-  </w:num>
-  <w:num w:numId="1002">
-    <w:abstractNumId w:val="991"/>
   </w:num>
 </w:numbering>
 </file>

--- a/manuscript/nuccomp_manuscript_docx.docx
+++ b/manuscript/nuccomp_manuscript_docx.docx
@@ -2139,7 +2139,7 @@
         <w:t xml:space="preserve"> </w:t>
       </w:r>
       <w:r>
-        <w:t xml:space="preserve">similarly summarizes assemblies by making it’s own summaries as well as aggregating information from other software.</w:t>
+        <w:t xml:space="preserve">similarly makes it’s own summaries as well as aggregating information from other software.</w:t>
       </w:r>
       <w:r>
         <w:t xml:space="preserve"> </w:t>

--- a/manuscript/nuccomp_manuscript_docx.docx
+++ b/manuscript/nuccomp_manuscript_docx.docx
@@ -131,13 +131,13 @@
         <w:t xml:space="preserve"> </w:t>
       </w:r>
       <w:r>
-        <w:t xml:space="preserve">February</w:t>
-      </w:r>
-      <w:r>
-        <w:t xml:space="preserve"> </w:t>
-      </w:r>
-      <w:r>
-        <w:t xml:space="preserve">20</w:t>
+        <w:t xml:space="preserve">March</w:t>
+      </w:r>
+      <w:r>
+        <w:t xml:space="preserve"> </w:t>
+      </w:r>
+      <w:r>
+        <w:t xml:space="preserve">25</w:t>
       </w:r>
     </w:p>
     <w:bookmarkStart w:id="20" w:name="abstract"/>
